--- a/books/White Book/2.Declaration.docx
+++ b/books/White Book/2.Declaration.docx
@@ -435,28 +435,14 @@
         <w:rPr>
           <w:color w:val="000000" w:themeColor="text1"/>
         </w:rPr>
-        <w:t xml:space="preserve">not </w:t>
-      </w:r>
-      <w:bookmarkStart w:id="0" w:name="_GoBack"/>
+        <w:t>not misrepresented</w:t>
+      </w:r>
+      <w:proofErr w:type="gramEnd"/>
       <w:r>
         <w:rPr>
           <w:color w:val="000000" w:themeColor="text1"/>
         </w:rPr>
-        <w:t>misrepresented</w:t>
-      </w:r>
-      <w:proofErr w:type="gramEnd"/>
-      <w:r>
-        <w:rPr>
-          <w:color w:val="000000" w:themeColor="text1"/>
-        </w:rPr>
-        <w:t xml:space="preserve"> </w:t>
-      </w:r>
-      <w:bookmarkEnd w:id="0"/>
-      <w:r>
-        <w:rPr>
-          <w:color w:val="000000" w:themeColor="text1"/>
-        </w:rPr>
-        <w:t xml:space="preserve">or fabricated or falsified any idea/data/fact/source in our submission. We understand that any violation </w:t>
+        <w:t xml:space="preserve"> or fabricated or falsified any idea/data/fact/source in our submission. We understand that any violation </w:t>
       </w:r>
       <w:r>
         <w:rPr>
@@ -622,14 +608,7 @@
           <w:sz w:val="28"/>
           <w:szCs w:val="28"/>
         </w:rPr>
-        <w:t xml:space="preserve"> Shukla</w:t>
-      </w:r>
-      <w:r>
-        <w:rPr>
-          <w:sz w:val="28"/>
-          <w:szCs w:val="28"/>
-        </w:rPr>
-        <w:t xml:space="preserve"> (</w:t>
+        <w:t xml:space="preserve"> Shukla (</w:t>
       </w:r>
       <w:r>
         <w:rPr>
@@ -972,12 +951,15 @@
         <w:t xml:space="preserve">Date: </w:t>
       </w:r>
     </w:p>
-    <w:p/>
+    <w:p>
+      <w:bookmarkStart w:id="0" w:name="_GoBack"/>
+      <w:bookmarkEnd w:id="0"/>
+    </w:p>
     <w:sectPr>
       <w:footerReference w:type="default" r:id="rId8"/>
       <w:pgSz w:w="11906" w:h="16838"/>
       <w:pgMar w:top="1440" w:right="1440" w:bottom="1440" w:left="1440" w:header="708" w:footer="708" w:gutter="0"/>
-      <w:pgNumType w:fmt="lowerRoman" w:start="3"/>
+      <w:pgNumType w:fmt="lowerRoman" w:start="4"/>
       <w:cols w:space="708"/>
       <w:docGrid w:linePitch="360"/>
     </w:sectPr>
@@ -1044,7 +1026,7 @@
           <w:rPr>
             <w:noProof/>
           </w:rPr>
-          <w:t>iv</w:t>
+          <w:t>v</w:t>
         </w:r>
         <w:r>
           <w:rPr>
@@ -2240,7 +2222,7 @@
 </file>
 
 <file path=customXml/itemProps1.xml><?xml version="1.0" encoding="utf-8"?>
-<ds:datastoreItem xmlns:ds="http://schemas.openxmlformats.org/officeDocument/2006/customXml" ds:itemID="{2B6152EF-8493-440F-9CD7-4E8A7D04450C}">
+<ds:datastoreItem xmlns:ds="http://schemas.openxmlformats.org/officeDocument/2006/customXml" ds:itemID="{68420C58-88B7-45A8-AC3D-BAD72210289D}">
   <ds:schemaRefs>
     <ds:schemaRef ds:uri="http://schemas.openxmlformats.org/officeDocument/2006/bibliography"/>
   </ds:schemaRefs>

--- a/books/White Book/2.Declaration.docx
+++ b/books/White Book/2.Declaration.docx
@@ -1,6 +1,6 @@
 
 <file path=word/document.xml><?xml version="1.0" encoding="utf-8"?>
-<w:document xmlns:wpc="http://schemas.microsoft.com/office/word/2010/wordprocessingCanvas" xmlns:cx="http://schemas.microsoft.com/office/drawing/2014/chartex" xmlns:cx1="http://schemas.microsoft.com/office/drawing/2015/9/8/chartex" xmlns:mc="http://schemas.openxmlformats.org/markup-compatibility/2006" xmlns:o="urn:schemas-microsoft-com:office:office" xmlns:r="http://schemas.openxmlformats.org/officeDocument/2006/relationships" xmlns:m="http://schemas.openxmlformats.org/officeDocument/2006/math" xmlns:v="urn:schemas-microsoft-com:vml" xmlns:wp14="http://schemas.microsoft.com/office/word/2010/wordprocessingDrawing" xmlns:wp="http://schemas.openxmlformats.org/drawingml/2006/wordprocessingDrawing" xmlns:w10="urn:schemas-microsoft-com:office:word" xmlns:w="http://schemas.openxmlformats.org/wordprocessingml/2006/main" xmlns:w14="http://schemas.microsoft.com/office/word/2010/wordml" xmlns:w15="http://schemas.microsoft.com/office/word/2012/wordml" xmlns:w16se="http://schemas.microsoft.com/office/word/2015/wordml/symex" xmlns:wpg="http://schemas.microsoft.com/office/word/2010/wordprocessingGroup" xmlns:wpi="http://schemas.microsoft.com/office/word/2010/wordprocessingInk" xmlns:wne="http://schemas.microsoft.com/office/word/2006/wordml" xmlns:wps="http://schemas.microsoft.com/office/word/2010/wordprocessingShape" mc:Ignorable="w14 w15 w16se wp14">
+<w:document xmlns:ve="http://schemas.openxmlformats.org/markup-compatibility/2006" xmlns:o="urn:schemas-microsoft-com:office:office" xmlns:r="http://schemas.openxmlformats.org/officeDocument/2006/relationships" xmlns:m="http://schemas.openxmlformats.org/officeDocument/2006/math" xmlns:v="urn:schemas-microsoft-com:vml" xmlns:wp="http://schemas.openxmlformats.org/drawingml/2006/wordprocessingDrawing" xmlns:w10="urn:schemas-microsoft-com:office:word" xmlns:w="http://schemas.openxmlformats.org/wordprocessingml/2006/main" xmlns:wne="http://schemas.microsoft.com/office/word/2006/wordml">
   <w:body>
     <w:p>
       <w:pPr>
@@ -70,80 +70,16 @@
           <w:sz w:val="28"/>
           <w:szCs w:val="28"/>
         </w:rPr>
-        <w:t xml:space="preserve"> by </w:t>
-      </w:r>
-      <w:proofErr w:type="spellStart"/>
-      <w:r>
-        <w:rPr>
-          <w:rFonts w:ascii="Times New Roman" w:hAnsi="Times New Roman" w:cs="Times New Roman"/>
-          <w:sz w:val="28"/>
-          <w:szCs w:val="28"/>
-        </w:rPr>
-        <w:t>Kshitij</w:t>
-      </w:r>
-      <w:proofErr w:type="spellEnd"/>
-      <w:r>
-        <w:rPr>
-          <w:rFonts w:ascii="Times New Roman" w:hAnsi="Times New Roman" w:cs="Times New Roman"/>
-          <w:sz w:val="28"/>
-          <w:szCs w:val="28"/>
-        </w:rPr>
-        <w:t xml:space="preserve"> Shukla, Rohan </w:t>
-      </w:r>
-      <w:proofErr w:type="spellStart"/>
-      <w:r>
-        <w:rPr>
-          <w:rFonts w:ascii="Times New Roman" w:hAnsi="Times New Roman" w:cs="Times New Roman"/>
-          <w:sz w:val="28"/>
-          <w:szCs w:val="28"/>
-        </w:rPr>
-        <w:t>Chavan</w:t>
-      </w:r>
-      <w:proofErr w:type="spellEnd"/>
-      <w:r>
-        <w:rPr>
-          <w:rFonts w:ascii="Times New Roman" w:hAnsi="Times New Roman" w:cs="Times New Roman"/>
-          <w:sz w:val="28"/>
-          <w:szCs w:val="28"/>
-        </w:rPr>
-        <w:t xml:space="preserve">, </w:t>
-      </w:r>
-      <w:proofErr w:type="gramStart"/>
-      <w:r>
-        <w:rPr>
-          <w:rFonts w:ascii="Times New Roman" w:hAnsi="Times New Roman" w:cs="Times New Roman"/>
-          <w:sz w:val="28"/>
-          <w:szCs w:val="28"/>
-        </w:rPr>
-        <w:t>S</w:t>
-      </w:r>
-      <w:r>
-        <w:rPr>
-          <w:rFonts w:ascii="Times New Roman" w:hAnsi="Times New Roman" w:cs="Times New Roman"/>
-          <w:sz w:val="28"/>
-          <w:szCs w:val="28"/>
-        </w:rPr>
-        <w:t>aniket</w:t>
-      </w:r>
-      <w:proofErr w:type="gramEnd"/>
-      <w:r>
-        <w:rPr>
-          <w:rFonts w:ascii="Times New Roman" w:hAnsi="Times New Roman" w:cs="Times New Roman"/>
-          <w:sz w:val="28"/>
-          <w:szCs w:val="28"/>
-        </w:rPr>
-        <w:t xml:space="preserve"> </w:t>
-      </w:r>
-      <w:proofErr w:type="spellStart"/>
-      <w:r>
-        <w:rPr>
-          <w:rFonts w:ascii="Times New Roman" w:hAnsi="Times New Roman" w:cs="Times New Roman"/>
-          <w:sz w:val="28"/>
-          <w:szCs w:val="28"/>
-        </w:rPr>
-        <w:t>Patil</w:t>
-      </w:r>
-      <w:proofErr w:type="spellEnd"/>
+        <w:t xml:space="preserve"> by Kshitij Shukla, Rohan Chavan, S</w:t>
+      </w:r>
+      <w:r>
+        <w:rPr>
+          <w:rFonts w:ascii="Times New Roman" w:hAnsi="Times New Roman" w:cs="Times New Roman"/>
+          <w:sz w:val="28"/>
+          <w:szCs w:val="28"/>
+        </w:rPr>
+        <w:t>aniketPatil</w:t>
+      </w:r>
       <w:r>
         <w:rPr>
           <w:rFonts w:ascii="Times New Roman" w:hAnsi="Times New Roman" w:cs="Times New Roman"/>
@@ -273,7 +209,6 @@
           <w:szCs w:val="28"/>
         </w:rPr>
       </w:pPr>
-      <w:proofErr w:type="gramStart"/>
       <w:r>
         <w:rPr>
           <w:rFonts w:ascii="Times New Roman" w:hAnsi="Times New Roman" w:cs="Times New Roman"/>
@@ -283,7 +218,6 @@
         </w:rPr>
         <w:t>1.-----------------------------</w:t>
       </w:r>
-      <w:proofErr w:type="gramEnd"/>
     </w:p>
     <w:p>
       <w:pPr>
@@ -306,7 +240,6 @@
           <w:szCs w:val="28"/>
         </w:rPr>
       </w:pPr>
-      <w:proofErr w:type="gramStart"/>
       <w:r>
         <w:rPr>
           <w:rFonts w:ascii="Times New Roman" w:hAnsi="Times New Roman" w:cs="Times New Roman"/>
@@ -316,7 +249,6 @@
         </w:rPr>
         <w:t>2.-----------------------------</w:t>
       </w:r>
-      <w:proofErr w:type="gramEnd"/>
     </w:p>
     <w:p>
       <w:pPr>
@@ -414,35 +346,7 @@
         <w:rPr>
           <w:color w:val="000000" w:themeColor="text1"/>
         </w:rPr>
-        <w:t xml:space="preserve">We declare that this written submission represents our ideas in our own words and </w:t>
-      </w:r>
-      <w:proofErr w:type="gramStart"/>
-      <w:r>
-        <w:rPr>
-          <w:color w:val="000000" w:themeColor="text1"/>
-        </w:rPr>
-        <w:t>where others' ideas or words have been included, we have adequately cited and referenced the original sources</w:t>
-      </w:r>
-      <w:proofErr w:type="gramEnd"/>
-      <w:r>
-        <w:rPr>
-          <w:color w:val="000000" w:themeColor="text1"/>
-        </w:rPr>
-        <w:t xml:space="preserve">. We also declare that we have adhered to all principles of academic honesty and integrity and have </w:t>
-      </w:r>
-      <w:proofErr w:type="gramStart"/>
-      <w:r>
-        <w:rPr>
-          <w:color w:val="000000" w:themeColor="text1"/>
-        </w:rPr>
-        <w:t>not misrepresented</w:t>
-      </w:r>
-      <w:proofErr w:type="gramEnd"/>
-      <w:r>
-        <w:rPr>
-          <w:color w:val="000000" w:themeColor="text1"/>
-        </w:rPr>
-        <w:t xml:space="preserve"> or fabricated or falsified any idea/data/fact/source in our submission. We understand that any violation </w:t>
+        <w:t xml:space="preserve">We declare that this written submission represents our ideas in our own words and where others' ideas or words have been included, we have adequately cited and referenced the original sources. We also declare that we have adhered to all principles of academic honesty and integrity and have not misrepresented or fabricated or falsified any idea/data/fact/source in our submission. We understand that any violation </w:t>
       </w:r>
       <w:r>
         <w:rPr>
@@ -455,34 +359,7 @@
         <w:rPr>
           <w:color w:val="000000" w:themeColor="text1"/>
         </w:rPr>
-        <w:t xml:space="preserve">the above will be cause for disciplinary action by the Institute and </w:t>
-      </w:r>
-      <w:proofErr w:type="gramStart"/>
-      <w:r>
-        <w:rPr>
-          <w:color w:val="000000" w:themeColor="text1"/>
-        </w:rPr>
-        <w:t>can also</w:t>
-      </w:r>
-      <w:proofErr w:type="gramEnd"/>
-      <w:r>
-        <w:rPr>
-          <w:color w:val="000000" w:themeColor="text1"/>
-        </w:rPr>
-        <w:t xml:space="preserve"> evoke penal action from the sources which have thus not been properly cited or from whom proper permission has not been taken when</w:t>
-      </w:r>
-      <w:r>
-        <w:rPr>
-          <w:color w:val="000000" w:themeColor="text1"/>
-          <w:spacing w:val="-6"/>
-        </w:rPr>
-        <w:t xml:space="preserve"> </w:t>
-      </w:r>
-      <w:r>
-        <w:rPr>
-          <w:color w:val="000000" w:themeColor="text1"/>
-        </w:rPr>
-        <w:t>needed.</w:t>
+        <w:t>the above will be cause for disciplinary action by the Institute and can also evoke penal action from the sources which have thus not been properly cited or from whom proper permission has not been taken whenneeded.</w:t>
       </w:r>
     </w:p>
     <w:p>
@@ -563,7 +440,33 @@
           <w:sz w:val="28"/>
           <w:szCs w:val="28"/>
         </w:rPr>
-        <w:t xml:space="preserve">                                                  Signature</w:t>
+        <w:t xml:space="preserve">                                        </w:t>
+      </w:r>
+      <w:r>
+        <w:rPr>
+          <w:spacing w:val="-1"/>
+          <w:sz w:val="28"/>
+          <w:szCs w:val="28"/>
+          <w:lang w:val="en-US"/>
+        </w:rPr>
+        <w:t xml:space="preserve"> </w:t>
+      </w:r>
+      <w:r>
+        <w:rPr>
+          <w:spacing w:val="-1"/>
+          <w:sz w:val="28"/>
+          <w:szCs w:val="28"/>
+          <w:lang w:val="en-US"/>
+        </w:rPr>
+        <w:tab/>
+      </w:r>
+      <w:r>
+        <w:rPr>
+          <w:spacing w:val="-1"/>
+          <w:sz w:val="28"/>
+          <w:szCs w:val="28"/>
+        </w:rPr>
+        <w:t xml:space="preserve">          Signature</w:t>
       </w:r>
       <w:r>
         <w:rPr>
@@ -594,21 +497,12 @@
           <w:szCs w:val="28"/>
         </w:rPr>
       </w:pPr>
-      <w:proofErr w:type="spellStart"/>
-      <w:r>
-        <w:rPr>
-          <w:sz w:val="28"/>
-          <w:szCs w:val="28"/>
-        </w:rPr>
-        <w:t>Kshitij</w:t>
-      </w:r>
-      <w:proofErr w:type="spellEnd"/>
-      <w:r>
-        <w:rPr>
-          <w:sz w:val="28"/>
-          <w:szCs w:val="28"/>
-        </w:rPr>
-        <w:t xml:space="preserve"> Shukla (</w:t>
+      <w:r>
+        <w:rPr>
+          <w:sz w:val="28"/>
+          <w:szCs w:val="28"/>
+        </w:rPr>
+        <w:t>Kshitij Shukla (</w:t>
       </w:r>
       <w:r>
         <w:rPr>
@@ -728,17 +622,8 @@
           <w:sz w:val="28"/>
           <w:szCs w:val="28"/>
         </w:rPr>
-        <w:t xml:space="preserve">Rohan </w:t>
-      </w:r>
-      <w:proofErr w:type="spellStart"/>
-      <w:r>
-        <w:rPr>
-          <w:sz w:val="28"/>
-          <w:szCs w:val="28"/>
-        </w:rPr>
-        <w:t>Chavan</w:t>
-      </w:r>
-      <w:proofErr w:type="spellEnd"/>
+        <w:t>Rohan Chavan</w:t>
+      </w:r>
       <w:r>
         <w:rPr>
           <w:sz w:val="28"/>
@@ -852,29 +737,27 @@
         <w:pStyle w:val="BodyText"/>
         <w:kinsoku w:val="0"/>
         <w:overflowPunct w:val="0"/>
-        <w:ind w:left="0"/>
-        <w:jc w:val="right"/>
-        <w:rPr>
-          <w:sz w:val="28"/>
-          <w:szCs w:val="28"/>
-        </w:rPr>
-      </w:pPr>
-      <w:r>
-        <w:rPr>
-          <w:sz w:val="28"/>
-          <w:szCs w:val="28"/>
-        </w:rPr>
-        <w:t xml:space="preserve">Saniket </w:t>
-      </w:r>
-      <w:proofErr w:type="spellStart"/>
-      <w:r>
-        <w:rPr>
-          <w:sz w:val="28"/>
-          <w:szCs w:val="28"/>
-        </w:rPr>
-        <w:t>Patil</w:t>
-      </w:r>
-      <w:proofErr w:type="spellEnd"/>
+        <w:ind w:left="0" w:firstLine="102"/>
+        <w:jc w:val="center"/>
+        <w:rPr>
+          <w:sz w:val="28"/>
+          <w:szCs w:val="28"/>
+        </w:rPr>
+      </w:pPr>
+      <w:r>
+        <w:rPr>
+          <w:sz w:val="28"/>
+          <w:szCs w:val="28"/>
+        </w:rPr>
+        <w:t xml:space="preserve">                                                                            </w:t>
+      </w:r>
+      <w:r>
+        <w:rPr>
+          <w:sz w:val="28"/>
+          <w:szCs w:val="28"/>
+        </w:rPr>
+        <w:t>Saniket Patil</w:t>
+      </w:r>
       <w:r>
         <w:rPr>
           <w:sz w:val="28"/>
@@ -968,8 +851,8 @@
 </file>
 
 <file path=word/endnotes.xml><?xml version="1.0" encoding="utf-8"?>
-<w:endnotes xmlns:wpc="http://schemas.microsoft.com/office/word/2010/wordprocessingCanvas" xmlns:cx="http://schemas.microsoft.com/office/drawing/2014/chartex" xmlns:cx1="http://schemas.microsoft.com/office/drawing/2015/9/8/chartex" xmlns:mc="http://schemas.openxmlformats.org/markup-compatibility/2006" xmlns:o="urn:schemas-microsoft-com:office:office" xmlns:r="http://schemas.openxmlformats.org/officeDocument/2006/relationships" xmlns:m="http://schemas.openxmlformats.org/officeDocument/2006/math" xmlns:v="urn:schemas-microsoft-com:vml" xmlns:wp14="http://schemas.microsoft.com/office/word/2010/wordprocessingDrawing" xmlns:wp="http://schemas.openxmlformats.org/drawingml/2006/wordprocessingDrawing" xmlns:w10="urn:schemas-microsoft-com:office:word" xmlns:w="http://schemas.openxmlformats.org/wordprocessingml/2006/main" xmlns:w14="http://schemas.microsoft.com/office/word/2010/wordml" xmlns:w15="http://schemas.microsoft.com/office/word/2012/wordml" xmlns:w16se="http://schemas.microsoft.com/office/word/2015/wordml/symex" xmlns:wpg="http://schemas.microsoft.com/office/word/2010/wordprocessingGroup" xmlns:wpi="http://schemas.microsoft.com/office/word/2010/wordprocessingInk" xmlns:wne="http://schemas.microsoft.com/office/word/2006/wordml" xmlns:wps="http://schemas.microsoft.com/office/word/2010/wordprocessingShape" mc:Ignorable="w14 w15 w16se wp14">
-  <w:endnote w:type="separator" w:id="-1">
+<w:endnotes xmlns:ve="http://schemas.openxmlformats.org/markup-compatibility/2006" xmlns:o="urn:schemas-microsoft-com:office:office" xmlns:r="http://schemas.openxmlformats.org/officeDocument/2006/relationships" xmlns:m="http://schemas.openxmlformats.org/officeDocument/2006/math" xmlns:v="urn:schemas-microsoft-com:vml" xmlns:wp="http://schemas.openxmlformats.org/drawingml/2006/wordprocessingDrawing" xmlns:w10="urn:schemas-microsoft-com:office:word" xmlns:w="http://schemas.openxmlformats.org/wordprocessingml/2006/main" xmlns:wne="http://schemas.microsoft.com/office/word/2006/wordml">
+  <w:endnote w:type="separator" w:id="0">
     <w:p>
       <w:pPr>
         <w:spacing w:after="0" w:line="240" w:lineRule="auto"/>
@@ -979,7 +862,7 @@
       </w:r>
     </w:p>
   </w:endnote>
-  <w:endnote w:type="continuationSeparator" w:id="0">
+  <w:endnote w:type="continuationSeparator" w:id="1">
     <w:p>
       <w:pPr>
         <w:spacing w:after="0" w:line="240" w:lineRule="auto"/>
@@ -993,7 +876,7 @@
 </file>
 
 <file path=word/footer1.xml><?xml version="1.0" encoding="utf-8"?>
-<w:ftr xmlns:wpc="http://schemas.microsoft.com/office/word/2010/wordprocessingCanvas" xmlns:cx="http://schemas.microsoft.com/office/drawing/2014/chartex" xmlns:cx1="http://schemas.microsoft.com/office/drawing/2015/9/8/chartex" xmlns:mc="http://schemas.openxmlformats.org/markup-compatibility/2006" xmlns:o="urn:schemas-microsoft-com:office:office" xmlns:r="http://schemas.openxmlformats.org/officeDocument/2006/relationships" xmlns:m="http://schemas.openxmlformats.org/officeDocument/2006/math" xmlns:v="urn:schemas-microsoft-com:vml" xmlns:wp14="http://schemas.microsoft.com/office/word/2010/wordprocessingDrawing" xmlns:wp="http://schemas.openxmlformats.org/drawingml/2006/wordprocessingDrawing" xmlns:w10="urn:schemas-microsoft-com:office:word" xmlns:w="http://schemas.openxmlformats.org/wordprocessingml/2006/main" xmlns:w14="http://schemas.microsoft.com/office/word/2010/wordml" xmlns:w15="http://schemas.microsoft.com/office/word/2012/wordml" xmlns:w16se="http://schemas.microsoft.com/office/word/2015/wordml/symex" xmlns:wpg="http://schemas.microsoft.com/office/word/2010/wordprocessingGroup" xmlns:wpi="http://schemas.microsoft.com/office/word/2010/wordprocessingInk" xmlns:wne="http://schemas.microsoft.com/office/word/2006/wordml" xmlns:wps="http://schemas.microsoft.com/office/word/2010/wordprocessingShape" mc:Ignorable="w14 w15 w16se wp14">
+<w:ftr xmlns:ve="http://schemas.openxmlformats.org/markup-compatibility/2006" xmlns:o="urn:schemas-microsoft-com:office:office" xmlns:r="http://schemas.openxmlformats.org/officeDocument/2006/relationships" xmlns:m="http://schemas.openxmlformats.org/officeDocument/2006/math" xmlns:v="urn:schemas-microsoft-com:vml" xmlns:wp="http://schemas.openxmlformats.org/drawingml/2006/wordprocessingDrawing" xmlns:w10="urn:schemas-microsoft-com:office:word" xmlns:w="http://schemas.openxmlformats.org/wordprocessingml/2006/main" xmlns:wne="http://schemas.microsoft.com/office/word/2006/wordml">
   <w:sdt>
     <w:sdtPr>
       <w:id w:val="-4058529"/>
@@ -1046,8 +929,8 @@
 </file>
 
 <file path=word/footnotes.xml><?xml version="1.0" encoding="utf-8"?>
-<w:footnotes xmlns:wpc="http://schemas.microsoft.com/office/word/2010/wordprocessingCanvas" xmlns:cx="http://schemas.microsoft.com/office/drawing/2014/chartex" xmlns:cx1="http://schemas.microsoft.com/office/drawing/2015/9/8/chartex" xmlns:mc="http://schemas.openxmlformats.org/markup-compatibility/2006" xmlns:o="urn:schemas-microsoft-com:office:office" xmlns:r="http://schemas.openxmlformats.org/officeDocument/2006/relationships" xmlns:m="http://schemas.openxmlformats.org/officeDocument/2006/math" xmlns:v="urn:schemas-microsoft-com:vml" xmlns:wp14="http://schemas.microsoft.com/office/word/2010/wordprocessingDrawing" xmlns:wp="http://schemas.openxmlformats.org/drawingml/2006/wordprocessingDrawing" xmlns:w10="urn:schemas-microsoft-com:office:word" xmlns:w="http://schemas.openxmlformats.org/wordprocessingml/2006/main" xmlns:w14="http://schemas.microsoft.com/office/word/2010/wordml" xmlns:w15="http://schemas.microsoft.com/office/word/2012/wordml" xmlns:w16se="http://schemas.microsoft.com/office/word/2015/wordml/symex" xmlns:wpg="http://schemas.microsoft.com/office/word/2010/wordprocessingGroup" xmlns:wpi="http://schemas.microsoft.com/office/word/2010/wordprocessingInk" xmlns:wne="http://schemas.microsoft.com/office/word/2006/wordml" xmlns:wps="http://schemas.microsoft.com/office/word/2010/wordprocessingShape" mc:Ignorable="w14 w15 w16se wp14">
-  <w:footnote w:type="separator" w:id="-1">
+<w:footnotes xmlns:ve="http://schemas.openxmlformats.org/markup-compatibility/2006" xmlns:o="urn:schemas-microsoft-com:office:office" xmlns:r="http://schemas.openxmlformats.org/officeDocument/2006/relationships" xmlns:m="http://schemas.openxmlformats.org/officeDocument/2006/math" xmlns:v="urn:schemas-microsoft-com:vml" xmlns:wp="http://schemas.openxmlformats.org/drawingml/2006/wordprocessingDrawing" xmlns:w10="urn:schemas-microsoft-com:office:word" xmlns:w="http://schemas.openxmlformats.org/wordprocessingml/2006/main" xmlns:wne="http://schemas.microsoft.com/office/word/2006/wordml">
+  <w:footnote w:type="separator" w:id="0">
     <w:p>
       <w:pPr>
         <w:spacing w:after="0" w:line="240" w:lineRule="auto"/>
@@ -1057,7 +940,7 @@
       </w:r>
     </w:p>
   </w:footnote>
-  <w:footnote w:type="continuationSeparator" w:id="0">
+  <w:footnote w:type="continuationSeparator" w:id="1">
     <w:p>
       <w:pPr>
         <w:spacing w:after="0" w:line="240" w:lineRule="auto"/>
@@ -1071,8 +954,8 @@
 </file>
 
 <file path=word/numbering.xml><?xml version="1.0" encoding="utf-8"?>
-<w:numbering xmlns:wpc="http://schemas.microsoft.com/office/word/2010/wordprocessingCanvas" xmlns:cx="http://schemas.microsoft.com/office/drawing/2014/chartex" xmlns:cx1="http://schemas.microsoft.com/office/drawing/2015/9/8/chartex" xmlns:mc="http://schemas.openxmlformats.org/markup-compatibility/2006" xmlns:o="urn:schemas-microsoft-com:office:office" xmlns:r="http://schemas.openxmlformats.org/officeDocument/2006/relationships" xmlns:m="http://schemas.openxmlformats.org/officeDocument/2006/math" xmlns:v="urn:schemas-microsoft-com:vml" xmlns:wp14="http://schemas.microsoft.com/office/word/2010/wordprocessingDrawing" xmlns:wp="http://schemas.openxmlformats.org/drawingml/2006/wordprocessingDrawing" xmlns:w10="urn:schemas-microsoft-com:office:word" xmlns:w="http://schemas.openxmlformats.org/wordprocessingml/2006/main" xmlns:w14="http://schemas.microsoft.com/office/word/2010/wordml" xmlns:w15="http://schemas.microsoft.com/office/word/2012/wordml" xmlns:w16se="http://schemas.microsoft.com/office/word/2015/wordml/symex" xmlns:wpg="http://schemas.microsoft.com/office/word/2010/wordprocessingGroup" xmlns:wpi="http://schemas.microsoft.com/office/word/2010/wordprocessingInk" xmlns:wne="http://schemas.microsoft.com/office/word/2006/wordml" xmlns:wps="http://schemas.microsoft.com/office/word/2010/wordprocessingShape" mc:Ignorable="w14 w15 w16se wp14">
-  <w:abstractNum w:abstractNumId="0" w15:restartNumberingAfterBreak="0">
+<w:numbering xmlns:ve="http://schemas.openxmlformats.org/markup-compatibility/2006" xmlns:o="urn:schemas-microsoft-com:office:office" xmlns:r="http://schemas.openxmlformats.org/officeDocument/2006/relationships" xmlns:m="http://schemas.openxmlformats.org/officeDocument/2006/math" xmlns:v="urn:schemas-microsoft-com:vml" xmlns:wp="http://schemas.openxmlformats.org/drawingml/2006/wordprocessingDrawing" xmlns:w10="urn:schemas-microsoft-com:office:word" xmlns:w="http://schemas.openxmlformats.org/wordprocessingml/2006/main" xmlns:wne="http://schemas.microsoft.com/office/word/2006/wordml">
+  <w:abstractNum w:abstractNumId="0">
     <w:nsid w:val="3AD12269"/>
     <w:multiLevelType w:val="hybridMultilevel"/>
     <w:tmpl w:val="ABA20280"/>
@@ -1158,7 +1041,7 @@
       </w:pPr>
     </w:lvl>
   </w:abstractNum>
-  <w:abstractNum w:abstractNumId="1" w15:restartNumberingAfterBreak="0">
+  <w:abstractNum w:abstractNumId="1">
     <w:nsid w:val="45FA40B1"/>
     <w:multiLevelType w:val="hybridMultilevel"/>
     <w:tmpl w:val="F2F2BC90"/>
@@ -1244,7 +1127,7 @@
       </w:pPr>
     </w:lvl>
   </w:abstractNum>
-  <w:abstractNum w:abstractNumId="2" w15:restartNumberingAfterBreak="0">
+  <w:abstractNum w:abstractNumId="2">
     <w:nsid w:val="70F538BE"/>
     <w:multiLevelType w:val="hybridMultilevel"/>
     <w:tmpl w:val="16923D60"/>
@@ -1343,7 +1226,7 @@
 </file>
 
 <file path=word/styles.xml><?xml version="1.0" encoding="utf-8"?>
-<w:styles xmlns:mc="http://schemas.openxmlformats.org/markup-compatibility/2006" xmlns:r="http://schemas.openxmlformats.org/officeDocument/2006/relationships" xmlns:w="http://schemas.openxmlformats.org/wordprocessingml/2006/main" xmlns:w14="http://schemas.microsoft.com/office/word/2010/wordml" xmlns:w15="http://schemas.microsoft.com/office/word/2012/wordml" xmlns:w16se="http://schemas.microsoft.com/office/word/2015/wordml/symex" mc:Ignorable="w14 w15 w16se">
+<w:styles xmlns:r="http://schemas.openxmlformats.org/officeDocument/2006/relationships" xmlns:w="http://schemas.openxmlformats.org/wordprocessingml/2006/main">
   <w:docDefaults>
     <w:rPrDefault>
       <w:rPr>
@@ -1359,378 +1242,145 @@
       </w:pPr>
     </w:pPrDefault>
   </w:docDefaults>
-  <w:latentStyles w:defLockedState="0" w:defUIPriority="99" w:defSemiHidden="0" w:defUnhideWhenUsed="0" w:defQFormat="0" w:count="371">
-    <w:lsdException w:name="Normal" w:uiPriority="0" w:qFormat="1"/>
-    <w:lsdException w:name="heading 1" w:uiPriority="1" w:qFormat="1"/>
-    <w:lsdException w:name="heading 2" w:semiHidden="1" w:uiPriority="9" w:unhideWhenUsed="1" w:qFormat="1"/>
-    <w:lsdException w:name="heading 3" w:semiHidden="1" w:uiPriority="9" w:unhideWhenUsed="1" w:qFormat="1"/>
-    <w:lsdException w:name="heading 4" w:semiHidden="1" w:uiPriority="9" w:unhideWhenUsed="1" w:qFormat="1"/>
-    <w:lsdException w:name="heading 5" w:semiHidden="1" w:uiPriority="9" w:unhideWhenUsed="1" w:qFormat="1"/>
-    <w:lsdException w:name="heading 6" w:semiHidden="1" w:uiPriority="1" w:unhideWhenUsed="1" w:qFormat="1"/>
-    <w:lsdException w:name="heading 7" w:semiHidden="1" w:uiPriority="9" w:unhideWhenUsed="1" w:qFormat="1"/>
-    <w:lsdException w:name="heading 8" w:semiHidden="1" w:uiPriority="9" w:unhideWhenUsed="1" w:qFormat="1"/>
-    <w:lsdException w:name="heading 9" w:semiHidden="1" w:uiPriority="9" w:unhideWhenUsed="1" w:qFormat="1"/>
-    <w:lsdException w:name="index 1" w:semiHidden="1" w:unhideWhenUsed="1"/>
-    <w:lsdException w:name="index 2" w:semiHidden="1" w:unhideWhenUsed="1"/>
-    <w:lsdException w:name="index 3" w:semiHidden="1" w:unhideWhenUsed="1"/>
-    <w:lsdException w:name="index 4" w:semiHidden="1" w:unhideWhenUsed="1"/>
-    <w:lsdException w:name="index 5" w:semiHidden="1" w:unhideWhenUsed="1"/>
-    <w:lsdException w:name="index 6" w:semiHidden="1" w:unhideWhenUsed="1"/>
-    <w:lsdException w:name="index 7" w:semiHidden="1" w:unhideWhenUsed="1"/>
-    <w:lsdException w:name="index 8" w:semiHidden="1" w:unhideWhenUsed="1"/>
-    <w:lsdException w:name="index 9" w:semiHidden="1" w:unhideWhenUsed="1"/>
-    <w:lsdException w:name="toc 1" w:semiHidden="1" w:uiPriority="39" w:unhideWhenUsed="1"/>
-    <w:lsdException w:name="toc 2" w:semiHidden="1" w:uiPriority="39" w:unhideWhenUsed="1"/>
-    <w:lsdException w:name="toc 3" w:semiHidden="1" w:uiPriority="39" w:unhideWhenUsed="1"/>
-    <w:lsdException w:name="toc 4" w:semiHidden="1" w:uiPriority="39" w:unhideWhenUsed="1"/>
-    <w:lsdException w:name="toc 5" w:semiHidden="1" w:uiPriority="39" w:unhideWhenUsed="1"/>
-    <w:lsdException w:name="toc 6" w:semiHidden="1" w:uiPriority="39" w:unhideWhenUsed="1"/>
-    <w:lsdException w:name="toc 7" w:semiHidden="1" w:uiPriority="39" w:unhideWhenUsed="1"/>
-    <w:lsdException w:name="toc 8" w:semiHidden="1" w:uiPriority="39" w:unhideWhenUsed="1"/>
-    <w:lsdException w:name="toc 9" w:semiHidden="1" w:uiPriority="39" w:unhideWhenUsed="1"/>
-    <w:lsdException w:name="Normal Indent" w:semiHidden="1" w:unhideWhenUsed="1"/>
-    <w:lsdException w:name="footnote text" w:semiHidden="1" w:unhideWhenUsed="1"/>
-    <w:lsdException w:name="annotation text" w:semiHidden="1" w:unhideWhenUsed="1"/>
-    <w:lsdException w:name="header" w:semiHidden="1" w:unhideWhenUsed="1"/>
-    <w:lsdException w:name="footer" w:semiHidden="1" w:unhideWhenUsed="1"/>
-    <w:lsdException w:name="index heading" w:semiHidden="1" w:unhideWhenUsed="1"/>
-    <w:lsdException w:name="caption" w:semiHidden="1" w:uiPriority="35" w:unhideWhenUsed="1" w:qFormat="1"/>
-    <w:lsdException w:name="table of figures" w:semiHidden="1" w:unhideWhenUsed="1"/>
-    <w:lsdException w:name="envelope address" w:semiHidden="1" w:unhideWhenUsed="1"/>
-    <w:lsdException w:name="envelope return" w:semiHidden="1" w:unhideWhenUsed="1"/>
-    <w:lsdException w:name="footnote reference" w:semiHidden="1" w:unhideWhenUsed="1"/>
-    <w:lsdException w:name="annotation reference" w:semiHidden="1" w:unhideWhenUsed="1"/>
-    <w:lsdException w:name="line number" w:semiHidden="1" w:unhideWhenUsed="1"/>
-    <w:lsdException w:name="page number" w:semiHidden="1" w:unhideWhenUsed="1"/>
-    <w:lsdException w:name="endnote reference" w:semiHidden="1" w:unhideWhenUsed="1"/>
-    <w:lsdException w:name="endnote text" w:semiHidden="1" w:unhideWhenUsed="1"/>
-    <w:lsdException w:name="table of authorities" w:semiHidden="1" w:unhideWhenUsed="1"/>
-    <w:lsdException w:name="macro" w:semiHidden="1" w:unhideWhenUsed="1"/>
-    <w:lsdException w:name="toa heading" w:semiHidden="1" w:unhideWhenUsed="1"/>
-    <w:lsdException w:name="List" w:semiHidden="1" w:unhideWhenUsed="1"/>
-    <w:lsdException w:name="List Bullet" w:semiHidden="1" w:unhideWhenUsed="1"/>
-    <w:lsdException w:name="List Number" w:semiHidden="1" w:unhideWhenUsed="1"/>
-    <w:lsdException w:name="List 2" w:semiHidden="1" w:unhideWhenUsed="1"/>
-    <w:lsdException w:name="List 3" w:semiHidden="1" w:unhideWhenUsed="1"/>
-    <w:lsdException w:name="List 4" w:semiHidden="1" w:unhideWhenUsed="1"/>
-    <w:lsdException w:name="List 5" w:semiHidden="1" w:unhideWhenUsed="1"/>
-    <w:lsdException w:name="List Bullet 2" w:semiHidden="1" w:unhideWhenUsed="1"/>
-    <w:lsdException w:name="List Bullet 3" w:semiHidden="1" w:unhideWhenUsed="1"/>
-    <w:lsdException w:name="List Bullet 4" w:semiHidden="1" w:unhideWhenUsed="1"/>
-    <w:lsdException w:name="List Bullet 5" w:semiHidden="1" w:unhideWhenUsed="1"/>
-    <w:lsdException w:name="List Number 2" w:semiHidden="1" w:unhideWhenUsed="1"/>
-    <w:lsdException w:name="List Number 3" w:semiHidden="1" w:unhideWhenUsed="1"/>
-    <w:lsdException w:name="List Number 4" w:semiHidden="1" w:unhideWhenUsed="1"/>
-    <w:lsdException w:name="List Number 5" w:semiHidden="1" w:unhideWhenUsed="1"/>
-    <w:lsdException w:name="Title" w:uiPriority="10" w:qFormat="1"/>
-    <w:lsdException w:name="Closing" w:semiHidden="1" w:unhideWhenUsed="1"/>
-    <w:lsdException w:name="Signature" w:semiHidden="1" w:unhideWhenUsed="1"/>
-    <w:lsdException w:name="Default Paragraph Font" w:semiHidden="1" w:uiPriority="1" w:unhideWhenUsed="1"/>
-    <w:lsdException w:name="Body Text" w:semiHidden="1" w:uiPriority="1" w:unhideWhenUsed="1" w:qFormat="1"/>
-    <w:lsdException w:name="Body Text Indent" w:semiHidden="1" w:unhideWhenUsed="1"/>
-    <w:lsdException w:name="List Continue" w:semiHidden="1" w:unhideWhenUsed="1"/>
-    <w:lsdException w:name="List Continue 2" w:semiHidden="1" w:unhideWhenUsed="1"/>
-    <w:lsdException w:name="List Continue 3" w:semiHidden="1" w:unhideWhenUsed="1"/>
-    <w:lsdException w:name="List Continue 4" w:semiHidden="1" w:unhideWhenUsed="1"/>
-    <w:lsdException w:name="List Continue 5" w:semiHidden="1" w:unhideWhenUsed="1"/>
-    <w:lsdException w:name="Message Header" w:semiHidden="1" w:unhideWhenUsed="1"/>
-    <w:lsdException w:name="Subtitle" w:uiPriority="11" w:qFormat="1"/>
-    <w:lsdException w:name="Salutation" w:semiHidden="1" w:unhideWhenUsed="1"/>
-    <w:lsdException w:name="Date" w:semiHidden="1" w:unhideWhenUsed="1"/>
-    <w:lsdException w:name="Body Text First Indent" w:semiHidden="1" w:unhideWhenUsed="1"/>
-    <w:lsdException w:name="Body Text First Indent 2" w:semiHidden="1" w:unhideWhenUsed="1"/>
-    <w:lsdException w:name="Note Heading" w:semiHidden="1" w:unhideWhenUsed="1"/>
-    <w:lsdException w:name="Body Text 2" w:semiHidden="1" w:unhideWhenUsed="1"/>
-    <w:lsdException w:name="Body Text 3" w:semiHidden="1" w:unhideWhenUsed="1"/>
-    <w:lsdException w:name="Body Text Indent 2" w:semiHidden="1" w:unhideWhenUsed="1"/>
-    <w:lsdException w:name="Body Text Indent 3" w:semiHidden="1" w:unhideWhenUsed="1"/>
-    <w:lsdException w:name="Block Text" w:semiHidden="1" w:unhideWhenUsed="1"/>
-    <w:lsdException w:name="Hyperlink" w:semiHidden="1" w:unhideWhenUsed="1"/>
-    <w:lsdException w:name="FollowedHyperlink" w:semiHidden="1" w:unhideWhenUsed="1"/>
-    <w:lsdException w:name="Strong" w:uiPriority="22" w:qFormat="1"/>
-    <w:lsdException w:name="Emphasis" w:uiPriority="20" w:qFormat="1"/>
-    <w:lsdException w:name="Document Map" w:semiHidden="1" w:unhideWhenUsed="1"/>
-    <w:lsdException w:name="Plain Text" w:semiHidden="1" w:unhideWhenUsed="1"/>
-    <w:lsdException w:name="E-mail Signature" w:semiHidden="1" w:unhideWhenUsed="1"/>
-    <w:lsdException w:name="HTML Top of Form" w:semiHidden="1" w:unhideWhenUsed="1"/>
-    <w:lsdException w:name="HTML Bottom of Form" w:semiHidden="1" w:unhideWhenUsed="1"/>
-    <w:lsdException w:name="Normal (Web)" w:semiHidden="1" w:unhideWhenUsed="1"/>
-    <w:lsdException w:name="HTML Acronym" w:semiHidden="1" w:unhideWhenUsed="1"/>
-    <w:lsdException w:name="HTML Address" w:semiHidden="1" w:unhideWhenUsed="1"/>
-    <w:lsdException w:name="HTML Cite" w:semiHidden="1" w:unhideWhenUsed="1"/>
-    <w:lsdException w:name="HTML Code" w:semiHidden="1" w:unhideWhenUsed="1"/>
-    <w:lsdException w:name="HTML Definition" w:semiHidden="1" w:unhideWhenUsed="1"/>
-    <w:lsdException w:name="HTML Keyboard" w:semiHidden="1" w:unhideWhenUsed="1"/>
-    <w:lsdException w:name="HTML Preformatted" w:semiHidden="1" w:unhideWhenUsed="1"/>
-    <w:lsdException w:name="HTML Sample" w:semiHidden="1" w:unhideWhenUsed="1"/>
-    <w:lsdException w:name="HTML Typewriter" w:semiHidden="1" w:unhideWhenUsed="1"/>
-    <w:lsdException w:name="HTML Variable" w:semiHidden="1" w:unhideWhenUsed="1"/>
-    <w:lsdException w:name="Normal Table" w:semiHidden="1" w:unhideWhenUsed="1"/>
-    <w:lsdException w:name="annotation subject" w:semiHidden="1" w:unhideWhenUsed="1"/>
-    <w:lsdException w:name="No List" w:semiHidden="1" w:unhideWhenUsed="1"/>
-    <w:lsdException w:name="Outline List 1" w:semiHidden="1" w:unhideWhenUsed="1"/>
-    <w:lsdException w:name="Outline List 2" w:semiHidden="1" w:unhideWhenUsed="1"/>
-    <w:lsdException w:name="Outline List 3" w:semiHidden="1" w:unhideWhenUsed="1"/>
-    <w:lsdException w:name="Table Simple 1" w:semiHidden="1" w:unhideWhenUsed="1"/>
-    <w:lsdException w:name="Table Simple 2" w:semiHidden="1" w:unhideWhenUsed="1"/>
-    <w:lsdException w:name="Table Simple 3" w:semiHidden="1" w:unhideWhenUsed="1"/>
-    <w:lsdException w:name="Table Classic 1" w:semiHidden="1" w:unhideWhenUsed="1"/>
-    <w:lsdException w:name="Table Classic 2" w:semiHidden="1" w:unhideWhenUsed="1"/>
-    <w:lsdException w:name="Table Classic 3" w:semiHidden="1" w:unhideWhenUsed="1"/>
-    <w:lsdException w:name="Table Classic 4" w:semiHidden="1" w:unhideWhenUsed="1"/>
-    <w:lsdException w:name="Table Colorful 1" w:semiHidden="1" w:unhideWhenUsed="1"/>
-    <w:lsdException w:name="Table Colorful 2" w:semiHidden="1" w:unhideWhenUsed="1"/>
-    <w:lsdException w:name="Table Colorful 3" w:semiHidden="1" w:unhideWhenUsed="1"/>
-    <w:lsdException w:name="Table Columns 1" w:semiHidden="1" w:unhideWhenUsed="1"/>
-    <w:lsdException w:name="Table Columns 2" w:semiHidden="1" w:unhideWhenUsed="1"/>
-    <w:lsdException w:name="Table Columns 3" w:semiHidden="1" w:unhideWhenUsed="1"/>
-    <w:lsdException w:name="Table Columns 4" w:semiHidden="1" w:unhideWhenUsed="1"/>
-    <w:lsdException w:name="Table Columns 5" w:semiHidden="1" w:unhideWhenUsed="1"/>
-    <w:lsdException w:name="Table Grid 1" w:semiHidden="1" w:unhideWhenUsed="1"/>
-    <w:lsdException w:name="Table Grid 2" w:semiHidden="1" w:unhideWhenUsed="1"/>
-    <w:lsdException w:name="Table Grid 3" w:semiHidden="1" w:unhideWhenUsed="1"/>
-    <w:lsdException w:name="Table Grid 4" w:semiHidden="1" w:unhideWhenUsed="1"/>
-    <w:lsdException w:name="Table Grid 5" w:semiHidden="1" w:unhideWhenUsed="1"/>
-    <w:lsdException w:name="Table Grid 6" w:semiHidden="1" w:unhideWhenUsed="1"/>
-    <w:lsdException w:name="Table Grid 7" w:semiHidden="1" w:unhideWhenUsed="1"/>
-    <w:lsdException w:name="Table Grid 8" w:semiHidden="1" w:unhideWhenUsed="1"/>
-    <w:lsdException w:name="Table List 1" w:semiHidden="1" w:unhideWhenUsed="1"/>
-    <w:lsdException w:name="Table List 2" w:semiHidden="1" w:unhideWhenUsed="1"/>
-    <w:lsdException w:name="Table List 3" w:semiHidden="1" w:unhideWhenUsed="1"/>
-    <w:lsdException w:name="Table List 4" w:semiHidden="1" w:unhideWhenUsed="1"/>
-    <w:lsdException w:name="Table List 5" w:semiHidden="1" w:unhideWhenUsed="1"/>
-    <w:lsdException w:name="Table List 6" w:semiHidden="1" w:unhideWhenUsed="1"/>
-    <w:lsdException w:name="Table List 7" w:semiHidden="1" w:unhideWhenUsed="1"/>
-    <w:lsdException w:name="Table List 8" w:semiHidden="1" w:unhideWhenUsed="1"/>
-    <w:lsdException w:name="Table 3D effects 1" w:semiHidden="1" w:unhideWhenUsed="1"/>
-    <w:lsdException w:name="Table 3D effects 2" w:semiHidden="1" w:unhideWhenUsed="1"/>
-    <w:lsdException w:name="Table 3D effects 3" w:semiHidden="1" w:unhideWhenUsed="1"/>
-    <w:lsdException w:name="Table Contemporary" w:semiHidden="1" w:unhideWhenUsed="1"/>
-    <w:lsdException w:name="Table Elegant" w:semiHidden="1" w:unhideWhenUsed="1"/>
-    <w:lsdException w:name="Table Professional" w:semiHidden="1" w:unhideWhenUsed="1"/>
-    <w:lsdException w:name="Table Subtle 1" w:semiHidden="1" w:unhideWhenUsed="1"/>
-    <w:lsdException w:name="Table Subtle 2" w:semiHidden="1" w:unhideWhenUsed="1"/>
-    <w:lsdException w:name="Table Web 1" w:semiHidden="1" w:unhideWhenUsed="1"/>
-    <w:lsdException w:name="Table Web 2" w:semiHidden="1" w:unhideWhenUsed="1"/>
-    <w:lsdException w:name="Table Web 3" w:semiHidden="1" w:unhideWhenUsed="1"/>
-    <w:lsdException w:name="Balloon Text" w:semiHidden="1" w:unhideWhenUsed="1"/>
-    <w:lsdException w:name="Table Grid" w:uiPriority="39"/>
-    <w:lsdException w:name="Table Theme" w:semiHidden="1" w:unhideWhenUsed="1"/>
-    <w:lsdException w:name="Placeholder Text" w:semiHidden="1"/>
-    <w:lsdException w:name="No Spacing" w:uiPriority="1" w:qFormat="1"/>
-    <w:lsdException w:name="Light Shading" w:uiPriority="60"/>
-    <w:lsdException w:name="Light List" w:uiPriority="61"/>
-    <w:lsdException w:name="Light Grid" w:uiPriority="62"/>
-    <w:lsdException w:name="Medium Shading 1" w:uiPriority="63"/>
-    <w:lsdException w:name="Medium Shading 2" w:uiPriority="64"/>
-    <w:lsdException w:name="Medium List 1" w:uiPriority="65"/>
-    <w:lsdException w:name="Medium List 2" w:uiPriority="66"/>
-    <w:lsdException w:name="Medium Grid 1" w:uiPriority="67"/>
-    <w:lsdException w:name="Medium Grid 2" w:uiPriority="68"/>
-    <w:lsdException w:name="Medium Grid 3" w:uiPriority="69"/>
-    <w:lsdException w:name="Dark List" w:uiPriority="70"/>
-    <w:lsdException w:name="Colorful Shading" w:uiPriority="71"/>
-    <w:lsdException w:name="Colorful List" w:uiPriority="72"/>
-    <w:lsdException w:name="Colorful Grid" w:uiPriority="73"/>
-    <w:lsdException w:name="Light Shading Accent 1" w:uiPriority="60"/>
-    <w:lsdException w:name="Light List Accent 1" w:uiPriority="61"/>
-    <w:lsdException w:name="Light Grid Accent 1" w:uiPriority="62"/>
-    <w:lsdException w:name="Medium Shading 1 Accent 1" w:uiPriority="63"/>
-    <w:lsdException w:name="Medium Shading 2 Accent 1" w:uiPriority="64"/>
-    <w:lsdException w:name="Medium List 1 Accent 1" w:uiPriority="65"/>
-    <w:lsdException w:name="Revision" w:semiHidden="1"/>
-    <w:lsdException w:name="List Paragraph" w:uiPriority="34" w:qFormat="1"/>
-    <w:lsdException w:name="Quote" w:uiPriority="29" w:qFormat="1"/>
-    <w:lsdException w:name="Intense Quote" w:uiPriority="30" w:qFormat="1"/>
-    <w:lsdException w:name="Medium List 2 Accent 1" w:uiPriority="66"/>
-    <w:lsdException w:name="Medium Grid 1 Accent 1" w:uiPriority="67"/>
-    <w:lsdException w:name="Medium Grid 2 Accent 1" w:uiPriority="68"/>
-    <w:lsdException w:name="Medium Grid 3 Accent 1" w:uiPriority="69"/>
-    <w:lsdException w:name="Dark List Accent 1" w:uiPriority="70"/>
-    <w:lsdException w:name="Colorful Shading Accent 1" w:uiPriority="71"/>
-    <w:lsdException w:name="Colorful List Accent 1" w:uiPriority="72"/>
-    <w:lsdException w:name="Colorful Grid Accent 1" w:uiPriority="73"/>
-    <w:lsdException w:name="Light Shading Accent 2" w:uiPriority="60"/>
-    <w:lsdException w:name="Light List Accent 2" w:uiPriority="61"/>
-    <w:lsdException w:name="Light Grid Accent 2" w:uiPriority="62"/>
-    <w:lsdException w:name="Medium Shading 1 Accent 2" w:uiPriority="63"/>
-    <w:lsdException w:name="Medium Shading 2 Accent 2" w:uiPriority="64"/>
-    <w:lsdException w:name="Medium List 1 Accent 2" w:uiPriority="65"/>
-    <w:lsdException w:name="Medium List 2 Accent 2" w:uiPriority="66"/>
-    <w:lsdException w:name="Medium Grid 1 Accent 2" w:uiPriority="67"/>
-    <w:lsdException w:name="Medium Grid 2 Accent 2" w:uiPriority="68"/>
-    <w:lsdException w:name="Medium Grid 3 Accent 2" w:uiPriority="69"/>
-    <w:lsdException w:name="Dark List Accent 2" w:uiPriority="70"/>
-    <w:lsdException w:name="Colorful Shading Accent 2" w:uiPriority="71"/>
-    <w:lsdException w:name="Colorful List Accent 2" w:uiPriority="72"/>
-    <w:lsdException w:name="Colorful Grid Accent 2" w:uiPriority="73"/>
-    <w:lsdException w:name="Light Shading Accent 3" w:uiPriority="60"/>
-    <w:lsdException w:name="Light List Accent 3" w:uiPriority="61"/>
-    <w:lsdException w:name="Light Grid Accent 3" w:uiPriority="62"/>
-    <w:lsdException w:name="Medium Shading 1 Accent 3" w:uiPriority="63"/>
-    <w:lsdException w:name="Medium Shading 2 Accent 3" w:uiPriority="64"/>
-    <w:lsdException w:name="Medium List 1 Accent 3" w:uiPriority="65"/>
-    <w:lsdException w:name="Medium List 2 Accent 3" w:uiPriority="66"/>
-    <w:lsdException w:name="Medium Grid 1 Accent 3" w:uiPriority="67"/>
-    <w:lsdException w:name="Medium Grid 2 Accent 3" w:uiPriority="68"/>
-    <w:lsdException w:name="Medium Grid 3 Accent 3" w:uiPriority="69"/>
-    <w:lsdException w:name="Dark List Accent 3" w:uiPriority="70"/>
-    <w:lsdException w:name="Colorful Shading Accent 3" w:uiPriority="71"/>
-    <w:lsdException w:name="Colorful List Accent 3" w:uiPriority="72"/>
-    <w:lsdException w:name="Colorful Grid Accent 3" w:uiPriority="73"/>
-    <w:lsdException w:name="Light Shading Accent 4" w:uiPriority="60"/>
-    <w:lsdException w:name="Light List Accent 4" w:uiPriority="61"/>
-    <w:lsdException w:name="Light Grid Accent 4" w:uiPriority="62"/>
-    <w:lsdException w:name="Medium Shading 1 Accent 4" w:uiPriority="63"/>
-    <w:lsdException w:name="Medium Shading 2 Accent 4" w:uiPriority="64"/>
-    <w:lsdException w:name="Medium List 1 Accent 4" w:uiPriority="65"/>
-    <w:lsdException w:name="Medium List 2 Accent 4" w:uiPriority="66"/>
-    <w:lsdException w:name="Medium Grid 1 Accent 4" w:uiPriority="67"/>
-    <w:lsdException w:name="Medium Grid 2 Accent 4" w:uiPriority="68"/>
-    <w:lsdException w:name="Medium Grid 3 Accent 4" w:uiPriority="69"/>
-    <w:lsdException w:name="Dark List Accent 4" w:uiPriority="70"/>
-    <w:lsdException w:name="Colorful Shading Accent 4" w:uiPriority="71"/>
-    <w:lsdException w:name="Colorful List Accent 4" w:uiPriority="72"/>
-    <w:lsdException w:name="Colorful Grid Accent 4" w:uiPriority="73"/>
-    <w:lsdException w:name="Light Shading Accent 5" w:uiPriority="60"/>
-    <w:lsdException w:name="Light List Accent 5" w:uiPriority="61"/>
-    <w:lsdException w:name="Light Grid Accent 5" w:uiPriority="62"/>
-    <w:lsdException w:name="Medium Shading 1 Accent 5" w:uiPriority="63"/>
-    <w:lsdException w:name="Medium Shading 2 Accent 5" w:uiPriority="64"/>
-    <w:lsdException w:name="Medium List 1 Accent 5" w:uiPriority="65"/>
-    <w:lsdException w:name="Medium List 2 Accent 5" w:uiPriority="66"/>
-    <w:lsdException w:name="Medium Grid 1 Accent 5" w:uiPriority="67"/>
-    <w:lsdException w:name="Medium Grid 2 Accent 5" w:uiPriority="68"/>
-    <w:lsdException w:name="Medium Grid 3 Accent 5" w:uiPriority="69"/>
-    <w:lsdException w:name="Dark List Accent 5" w:uiPriority="70"/>
-    <w:lsdException w:name="Colorful Shading Accent 5" w:uiPriority="71"/>
-    <w:lsdException w:name="Colorful List Accent 5" w:uiPriority="72"/>
-    <w:lsdException w:name="Colorful Grid Accent 5" w:uiPriority="73"/>
-    <w:lsdException w:name="Light Shading Accent 6" w:uiPriority="60"/>
-    <w:lsdException w:name="Light List Accent 6" w:uiPriority="61"/>
-    <w:lsdException w:name="Light Grid Accent 6" w:uiPriority="62"/>
-    <w:lsdException w:name="Medium Shading 1 Accent 6" w:uiPriority="63"/>
-    <w:lsdException w:name="Medium Shading 2 Accent 6" w:uiPriority="64"/>
-    <w:lsdException w:name="Medium List 1 Accent 6" w:uiPriority="65"/>
-    <w:lsdException w:name="Medium List 2 Accent 6" w:uiPriority="66"/>
-    <w:lsdException w:name="Medium Grid 1 Accent 6" w:uiPriority="67"/>
-    <w:lsdException w:name="Medium Grid 2 Accent 6" w:uiPriority="68"/>
-    <w:lsdException w:name="Medium Grid 3 Accent 6" w:uiPriority="69"/>
-    <w:lsdException w:name="Dark List Accent 6" w:uiPriority="70"/>
-    <w:lsdException w:name="Colorful Shading Accent 6" w:uiPriority="71"/>
-    <w:lsdException w:name="Colorful List Accent 6" w:uiPriority="72"/>
-    <w:lsdException w:name="Colorful Grid Accent 6" w:uiPriority="73"/>
-    <w:lsdException w:name="Subtle Emphasis" w:uiPriority="19" w:qFormat="1"/>
-    <w:lsdException w:name="Intense Emphasis" w:uiPriority="21" w:qFormat="1"/>
-    <w:lsdException w:name="Subtle Reference" w:uiPriority="31" w:qFormat="1"/>
-    <w:lsdException w:name="Intense Reference" w:uiPriority="32" w:qFormat="1"/>
-    <w:lsdException w:name="Book Title" w:uiPriority="33" w:qFormat="1"/>
-    <w:lsdException w:name="Bibliography" w:semiHidden="1" w:uiPriority="37" w:unhideWhenUsed="1"/>
-    <w:lsdException w:name="TOC Heading" w:semiHidden="1" w:uiPriority="39" w:unhideWhenUsed="1" w:qFormat="1"/>
-    <w:lsdException w:name="Plain Table 1" w:uiPriority="41"/>
-    <w:lsdException w:name="Plain Table 2" w:uiPriority="42"/>
-    <w:lsdException w:name="Plain Table 3" w:uiPriority="43"/>
-    <w:lsdException w:name="Plain Table 4" w:uiPriority="44"/>
-    <w:lsdException w:name="Plain Table 5" w:uiPriority="45"/>
-    <w:lsdException w:name="Grid Table Light" w:uiPriority="40"/>
-    <w:lsdException w:name="Grid Table 1 Light" w:uiPriority="46"/>
-    <w:lsdException w:name="Grid Table 2" w:uiPriority="47"/>
-    <w:lsdException w:name="Grid Table 3" w:uiPriority="48"/>
-    <w:lsdException w:name="Grid Table 4" w:uiPriority="49"/>
-    <w:lsdException w:name="Grid Table 5 Dark" w:uiPriority="50"/>
-    <w:lsdException w:name="Grid Table 6 Colorful" w:uiPriority="51"/>
-    <w:lsdException w:name="Grid Table 7 Colorful" w:uiPriority="52"/>
-    <w:lsdException w:name="Grid Table 1 Light Accent 1" w:uiPriority="46"/>
-    <w:lsdException w:name="Grid Table 2 Accent 1" w:uiPriority="47"/>
-    <w:lsdException w:name="Grid Table 3 Accent 1" w:uiPriority="48"/>
-    <w:lsdException w:name="Grid Table 4 Accent 1" w:uiPriority="49"/>
-    <w:lsdException w:name="Grid Table 5 Dark Accent 1" w:uiPriority="50"/>
-    <w:lsdException w:name="Grid Table 6 Colorful Accent 1" w:uiPriority="51"/>
-    <w:lsdException w:name="Grid Table 7 Colorful Accent 1" w:uiPriority="52"/>
-    <w:lsdException w:name="Grid Table 1 Light Accent 2" w:uiPriority="46"/>
-    <w:lsdException w:name="Grid Table 2 Accent 2" w:uiPriority="47"/>
-    <w:lsdException w:name="Grid Table 3 Accent 2" w:uiPriority="48"/>
-    <w:lsdException w:name="Grid Table 4 Accent 2" w:uiPriority="49"/>
-    <w:lsdException w:name="Grid Table 5 Dark Accent 2" w:uiPriority="50"/>
-    <w:lsdException w:name="Grid Table 6 Colorful Accent 2" w:uiPriority="51"/>
-    <w:lsdException w:name="Grid Table 7 Colorful Accent 2" w:uiPriority="52"/>
-    <w:lsdException w:name="Grid Table 1 Light Accent 3" w:uiPriority="46"/>
-    <w:lsdException w:name="Grid Table 2 Accent 3" w:uiPriority="47"/>
-    <w:lsdException w:name="Grid Table 3 Accent 3" w:uiPriority="48"/>
-    <w:lsdException w:name="Grid Table 4 Accent 3" w:uiPriority="49"/>
-    <w:lsdException w:name="Grid Table 5 Dark Accent 3" w:uiPriority="50"/>
-    <w:lsdException w:name="Grid Table 6 Colorful Accent 3" w:uiPriority="51"/>
-    <w:lsdException w:name="Grid Table 7 Colorful Accent 3" w:uiPriority="52"/>
-    <w:lsdException w:name="Grid Table 1 Light Accent 4" w:uiPriority="46"/>
-    <w:lsdException w:name="Grid Table 2 Accent 4" w:uiPriority="47"/>
-    <w:lsdException w:name="Grid Table 3 Accent 4" w:uiPriority="48"/>
-    <w:lsdException w:name="Grid Table 4 Accent 4" w:uiPriority="49"/>
-    <w:lsdException w:name="Grid Table 5 Dark Accent 4" w:uiPriority="50"/>
-    <w:lsdException w:name="Grid Table 6 Colorful Accent 4" w:uiPriority="51"/>
-    <w:lsdException w:name="Grid Table 7 Colorful Accent 4" w:uiPriority="52"/>
-    <w:lsdException w:name="Grid Table 1 Light Accent 5" w:uiPriority="46"/>
-    <w:lsdException w:name="Grid Table 2 Accent 5" w:uiPriority="47"/>
-    <w:lsdException w:name="Grid Table 3 Accent 5" w:uiPriority="48"/>
-    <w:lsdException w:name="Grid Table 4 Accent 5" w:uiPriority="49"/>
-    <w:lsdException w:name="Grid Table 5 Dark Accent 5" w:uiPriority="50"/>
-    <w:lsdException w:name="Grid Table 6 Colorful Accent 5" w:uiPriority="51"/>
-    <w:lsdException w:name="Grid Table 7 Colorful Accent 5" w:uiPriority="52"/>
-    <w:lsdException w:name="Grid Table 1 Light Accent 6" w:uiPriority="46"/>
-    <w:lsdException w:name="Grid Table 2 Accent 6" w:uiPriority="47"/>
-    <w:lsdException w:name="Grid Table 3 Accent 6" w:uiPriority="48"/>
-    <w:lsdException w:name="Grid Table 4 Accent 6" w:uiPriority="49"/>
-    <w:lsdException w:name="Grid Table 5 Dark Accent 6" w:uiPriority="50"/>
-    <w:lsdException w:name="Grid Table 6 Colorful Accent 6" w:uiPriority="51"/>
-    <w:lsdException w:name="Grid Table 7 Colorful Accent 6" w:uiPriority="52"/>
-    <w:lsdException w:name="List Table 1 Light" w:uiPriority="46"/>
-    <w:lsdException w:name="List Table 2" w:uiPriority="47"/>
-    <w:lsdException w:name="List Table 3" w:uiPriority="48"/>
-    <w:lsdException w:name="List Table 4" w:uiPriority="49"/>
-    <w:lsdException w:name="List Table 5 Dark" w:uiPriority="50"/>
-    <w:lsdException w:name="List Table 6 Colorful" w:uiPriority="51"/>
-    <w:lsdException w:name="List Table 7 Colorful" w:uiPriority="52"/>
-    <w:lsdException w:name="List Table 1 Light Accent 1" w:uiPriority="46"/>
-    <w:lsdException w:name="List Table 2 Accent 1" w:uiPriority="47"/>
-    <w:lsdException w:name="List Table 3 Accent 1" w:uiPriority="48"/>
-    <w:lsdException w:name="List Table 4 Accent 1" w:uiPriority="49"/>
-    <w:lsdException w:name="List Table 5 Dark Accent 1" w:uiPriority="50"/>
-    <w:lsdException w:name="List Table 6 Colorful Accent 1" w:uiPriority="51"/>
-    <w:lsdException w:name="List Table 7 Colorful Accent 1" w:uiPriority="52"/>
-    <w:lsdException w:name="List Table 1 Light Accent 2" w:uiPriority="46"/>
-    <w:lsdException w:name="List Table 2 Accent 2" w:uiPriority="47"/>
-    <w:lsdException w:name="List Table 3 Accent 2" w:uiPriority="48"/>
-    <w:lsdException w:name="List Table 4 Accent 2" w:uiPriority="49"/>
-    <w:lsdException w:name="List Table 5 Dark Accent 2" w:uiPriority="50"/>
-    <w:lsdException w:name="List Table 6 Colorful Accent 2" w:uiPriority="51"/>
-    <w:lsdException w:name="List Table 7 Colorful Accent 2" w:uiPriority="52"/>
-    <w:lsdException w:name="List Table 1 Light Accent 3" w:uiPriority="46"/>
-    <w:lsdException w:name="List Table 2 Accent 3" w:uiPriority="47"/>
-    <w:lsdException w:name="List Table 3 Accent 3" w:uiPriority="48"/>
-    <w:lsdException w:name="List Table 4 Accent 3" w:uiPriority="49"/>
-    <w:lsdException w:name="List Table 5 Dark Accent 3" w:uiPriority="50"/>
-    <w:lsdException w:name="List Table 6 Colorful Accent 3" w:uiPriority="51"/>
-    <w:lsdException w:name="List Table 7 Colorful Accent 3" w:uiPriority="52"/>
-    <w:lsdException w:name="List Table 1 Light Accent 4" w:uiPriority="46"/>
-    <w:lsdException w:name="List Table 2 Accent 4" w:uiPriority="47"/>
-    <w:lsdException w:name="List Table 3 Accent 4" w:uiPriority="48"/>
-    <w:lsdException w:name="List Table 4 Accent 4" w:uiPriority="49"/>
-    <w:lsdException w:name="List Table 5 Dark Accent 4" w:uiPriority="50"/>
-    <w:lsdException w:name="List Table 6 Colorful Accent 4" w:uiPriority="51"/>
-    <w:lsdException w:name="List Table 7 Colorful Accent 4" w:uiPriority="52"/>
-    <w:lsdException w:name="List Table 1 Light Accent 5" w:uiPriority="46"/>
-    <w:lsdException w:name="List Table 2 Accent 5" w:uiPriority="47"/>
-    <w:lsdException w:name="List Table 3 Accent 5" w:uiPriority="48"/>
-    <w:lsdException w:name="List Table 4 Accent 5" w:uiPriority="49"/>
-    <w:lsdException w:name="List Table 5 Dark Accent 5" w:uiPriority="50"/>
-    <w:lsdException w:name="List Table 6 Colorful Accent 5" w:uiPriority="51"/>
-    <w:lsdException w:name="List Table 7 Colorful Accent 5" w:uiPriority="52"/>
-    <w:lsdException w:name="List Table 1 Light Accent 6" w:uiPriority="46"/>
-    <w:lsdException w:name="List Table 2 Accent 6" w:uiPriority="47"/>
-    <w:lsdException w:name="List Table 3 Accent 6" w:uiPriority="48"/>
-    <w:lsdException w:name="List Table 4 Accent 6" w:uiPriority="49"/>
-    <w:lsdException w:name="List Table 5 Dark Accent 6" w:uiPriority="50"/>
-    <w:lsdException w:name="List Table 6 Colorful Accent 6" w:uiPriority="51"/>
-    <w:lsdException w:name="List Table 7 Colorful Accent 6" w:uiPriority="52"/>
+  <w:latentStyles w:defLockedState="0" w:defUIPriority="99" w:defSemiHidden="1" w:defUnhideWhenUsed="1" w:defQFormat="0" w:count="267">
+    <w:lsdException w:name="Normal" w:semiHidden="0" w:uiPriority="0" w:unhideWhenUsed="0" w:qFormat="1"/>
+    <w:lsdException w:name="heading 1" w:semiHidden="0" w:uiPriority="1" w:unhideWhenUsed="0" w:qFormat="1"/>
+    <w:lsdException w:name="heading 2" w:uiPriority="9" w:qFormat="1"/>
+    <w:lsdException w:name="heading 3" w:uiPriority="9" w:qFormat="1"/>
+    <w:lsdException w:name="heading 4" w:uiPriority="9" w:qFormat="1"/>
+    <w:lsdException w:name="heading 5" w:uiPriority="9" w:qFormat="1"/>
+    <w:lsdException w:name="heading 6" w:uiPriority="1" w:qFormat="1"/>
+    <w:lsdException w:name="heading 7" w:uiPriority="9" w:qFormat="1"/>
+    <w:lsdException w:name="heading 8" w:uiPriority="9" w:qFormat="1"/>
+    <w:lsdException w:name="heading 9" w:uiPriority="9" w:qFormat="1"/>
+    <w:lsdException w:name="toc 1" w:uiPriority="39"/>
+    <w:lsdException w:name="toc 2" w:uiPriority="39"/>
+    <w:lsdException w:name="toc 3" w:uiPriority="39"/>
+    <w:lsdException w:name="toc 4" w:uiPriority="39"/>
+    <w:lsdException w:name="toc 5" w:uiPriority="39"/>
+    <w:lsdException w:name="toc 6" w:uiPriority="39"/>
+    <w:lsdException w:name="toc 7" w:uiPriority="39"/>
+    <w:lsdException w:name="toc 8" w:uiPriority="39"/>
+    <w:lsdException w:name="toc 9" w:uiPriority="39"/>
+    <w:lsdException w:name="caption" w:uiPriority="35" w:qFormat="1"/>
+    <w:lsdException w:name="Title" w:semiHidden="0" w:uiPriority="10" w:unhideWhenUsed="0" w:qFormat="1"/>
+    <w:lsdException w:name="Default Paragraph Font" w:uiPriority="1"/>
+    <w:lsdException w:name="Body Text" w:uiPriority="1" w:qFormat="1"/>
+    <w:lsdException w:name="Subtitle" w:semiHidden="0" w:uiPriority="11" w:unhideWhenUsed="0" w:qFormat="1"/>
+    <w:lsdException w:name="Strong" w:semiHidden="0" w:uiPriority="22" w:unhideWhenUsed="0" w:qFormat="1"/>
+    <w:lsdException w:name="Emphasis" w:semiHidden="0" w:uiPriority="20" w:unhideWhenUsed="0" w:qFormat="1"/>
+    <w:lsdException w:name="Table Grid" w:semiHidden="0" w:uiPriority="39" w:unhideWhenUsed="0"/>
+    <w:lsdException w:name="Placeholder Text" w:unhideWhenUsed="0"/>
+    <w:lsdException w:name="No Spacing" w:semiHidden="0" w:uiPriority="1" w:unhideWhenUsed="0" w:qFormat="1"/>
+    <w:lsdException w:name="Light Shading" w:semiHidden="0" w:uiPriority="60" w:unhideWhenUsed="0"/>
+    <w:lsdException w:name="Light List" w:semiHidden="0" w:uiPriority="61" w:unhideWhenUsed="0"/>
+    <w:lsdException w:name="Light Grid" w:semiHidden="0" w:uiPriority="62" w:unhideWhenUsed="0"/>
+    <w:lsdException w:name="Medium Shading 1" w:semiHidden="0" w:uiPriority="63" w:unhideWhenUsed="0"/>
+    <w:lsdException w:name="Medium Shading 2" w:semiHidden="0" w:uiPriority="64" w:unhideWhenUsed="0"/>
+    <w:lsdException w:name="Medium List 1" w:semiHidden="0" w:uiPriority="65" w:unhideWhenUsed="0"/>
+    <w:lsdException w:name="Medium List 2" w:semiHidden="0" w:uiPriority="66" w:unhideWhenUsed="0"/>
+    <w:lsdException w:name="Medium Grid 1" w:semiHidden="0" w:uiPriority="67" w:unhideWhenUsed="0"/>
+    <w:lsdException w:name="Medium Grid 2" w:semiHidden="0" w:uiPriority="68" w:unhideWhenUsed="0"/>
+    <w:lsdException w:name="Medium Grid 3" w:semiHidden="0" w:uiPriority="69" w:unhideWhenUsed="0"/>
+    <w:lsdException w:name="Dark List" w:semiHidden="0" w:uiPriority="70" w:unhideWhenUsed="0"/>
+    <w:lsdException w:name="Colorful Shading" w:semiHidden="0" w:uiPriority="71" w:unhideWhenUsed="0"/>
+    <w:lsdException w:name="Colorful List" w:semiHidden="0" w:uiPriority="72" w:unhideWhenUsed="0"/>
+    <w:lsdException w:name="Colorful Grid" w:semiHidden="0" w:uiPriority="73" w:unhideWhenUsed="0"/>
+    <w:lsdException w:name="Light Shading Accent 1" w:semiHidden="0" w:uiPriority="60" w:unhideWhenUsed="0"/>
+    <w:lsdException w:name="Light List Accent 1" w:semiHidden="0" w:uiPriority="61" w:unhideWhenUsed="0"/>
+    <w:lsdException w:name="Light Grid Accent 1" w:semiHidden="0" w:uiPriority="62" w:unhideWhenUsed="0"/>
+    <w:lsdException w:name="Medium Shading 1 Accent 1" w:semiHidden="0" w:uiPriority="63" w:unhideWhenUsed="0"/>
+    <w:lsdException w:name="Medium Shading 2 Accent 1" w:semiHidden="0" w:uiPriority="64" w:unhideWhenUsed="0"/>
+    <w:lsdException w:name="Medium List 1 Accent 1" w:semiHidden="0" w:uiPriority="65" w:unhideWhenUsed="0"/>
+    <w:lsdException w:name="Revision" w:unhideWhenUsed="0"/>
+    <w:lsdException w:name="List Paragraph" w:semiHidden="0" w:uiPriority="34" w:unhideWhenUsed="0" w:qFormat="1"/>
+    <w:lsdException w:name="Quote" w:semiHidden="0" w:uiPriority="29" w:unhideWhenUsed="0" w:qFormat="1"/>
+    <w:lsdException w:name="Intense Quote" w:semiHidden="0" w:uiPriority="30" w:unhideWhenUsed="0" w:qFormat="1"/>
+    <w:lsdException w:name="Medium List 2 Accent 1" w:semiHidden="0" w:uiPriority="66" w:unhideWhenUsed="0"/>
+    <w:lsdException w:name="Medium Grid 1 Accent 1" w:semiHidden="0" w:uiPriority="67" w:unhideWhenUsed="0"/>
+    <w:lsdException w:name="Medium Grid 2 Accent 1" w:semiHidden="0" w:uiPriority="68" w:unhideWhenUsed="0"/>
+    <w:lsdException w:name="Medium Grid 3 Accent 1" w:semiHidden="0" w:uiPriority="69" w:unhideWhenUsed="0"/>
+    <w:lsdException w:name="Dark List Accent 1" w:semiHidden="0" w:uiPriority="70" w:unhideWhenUsed="0"/>
+    <w:lsdException w:name="Colorful Shading Accent 1" w:semiHidden="0" w:uiPriority="71" w:unhideWhenUsed="0"/>
+    <w:lsdException w:name="Colorful List Accent 1" w:semiHidden="0" w:uiPriority="72" w:unhideWhenUsed="0"/>
+    <w:lsdException w:name="Colorful Grid Accent 1" w:semiHidden="0" w:uiPriority="73" w:unhideWhenUsed="0"/>
+    <w:lsdException w:name="Light Shading Accent 2" w:semiHidden="0" w:uiPriority="60" w:unhideWhenUsed="0"/>
+    <w:lsdException w:name="Light List Accent 2" w:semiHidden="0" w:uiPriority="61" w:unhideWhenUsed="0"/>
+    <w:lsdException w:name="Light Grid Accent 2" w:semiHidden="0" w:uiPriority="62" w:unhideWhenUsed="0"/>
+    <w:lsdException w:name="Medium Shading 1 Accent 2" w:semiHidden="0" w:uiPriority="63" w:unhideWhenUsed="0"/>
+    <w:lsdException w:name="Medium Shading 2 Accent 2" w:semiHidden="0" w:uiPriority="64" w:unhideWhenUsed="0"/>
+    <w:lsdException w:name="Medium List 1 Accent 2" w:semiHidden="0" w:uiPriority="65" w:unhideWhenUsed="0"/>
+    <w:lsdException w:name="Medium List 2 Accent 2" w:semiHidden="0" w:uiPriority="66" w:unhideWhenUsed="0"/>
+    <w:lsdException w:name="Medium Grid 1 Accent 2" w:semiHidden="0" w:uiPriority="67" w:unhideWhenUsed="0"/>
+    <w:lsdException w:name="Medium Grid 2 Accent 2" w:semiHidden="0" w:uiPriority="68" w:unhideWhenUsed="0"/>
+    <w:lsdException w:name="Medium Grid 3 Accent 2" w:semiHidden="0" w:uiPriority="69" w:unhideWhenUsed="0"/>
+    <w:lsdException w:name="Dark List Accent 2" w:semiHidden="0" w:uiPriority="70" w:unhideWhenUsed="0"/>
+    <w:lsdException w:name="Colorful Shading Accent 2" w:semiHidden="0" w:uiPriority="71" w:unhideWhenUsed="0"/>
+    <w:lsdException w:name="Colorful List Accent 2" w:semiHidden="0" w:uiPriority="72" w:unhideWhenUsed="0"/>
+    <w:lsdException w:name="Colorful Grid Accent 2" w:semiHidden="0" w:uiPriority="73" w:unhideWhenUsed="0"/>
+    <w:lsdException w:name="Light Shading Accent 3" w:semiHidden="0" w:uiPriority="60" w:unhideWhenUsed="0"/>
+    <w:lsdException w:name="Light List Accent 3" w:semiHidden="0" w:uiPriority="61" w:unhideWhenUsed="0"/>
+    <w:lsdException w:name="Light Grid Accent 3" w:semiHidden="0" w:uiPriority="62" w:unhideWhenUsed="0"/>
+    <w:lsdException w:name="Medium Shading 1 Accent 3" w:semiHidden="0" w:uiPriority="63" w:unhideWhenUsed="0"/>
+    <w:lsdException w:name="Medium Shading 2 Accent 3" w:semiHidden="0" w:uiPriority="64" w:unhideWhenUsed="0"/>
+    <w:lsdException w:name="Medium List 1 Accent 3" w:semiHidden="0" w:uiPriority="65" w:unhideWhenUsed="0"/>
+    <w:lsdException w:name="Medium List 2 Accent 3" w:semiHidden="0" w:uiPriority="66" w:unhideWhenUsed="0"/>
+    <w:lsdException w:name="Medium Grid 1 Accent 3" w:semiHidden="0" w:uiPriority="67" w:unhideWhenUsed="0"/>
+    <w:lsdException w:name="Medium Grid 2 Accent 3" w:semiHidden="0" w:uiPriority="68" w:unhideWhenUsed="0"/>
+    <w:lsdException w:name="Medium Grid 3 Accent 3" w:semiHidden="0" w:uiPriority="69" w:unhideWhenUsed="0"/>
+    <w:lsdException w:name="Dark List Accent 3" w:semiHidden="0" w:uiPriority="70" w:unhideWhenUsed="0"/>
+    <w:lsdException w:name="Colorful Shading Accent 3" w:semiHidden="0" w:uiPriority="71" w:unhideWhenUsed="0"/>
+    <w:lsdException w:name="Colorful List Accent 3" w:semiHidden="0" w:uiPriority="72" w:unhideWhenUsed="0"/>
+    <w:lsdException w:name="Colorful Grid Accent 3" w:semiHidden="0" w:uiPriority="73" w:unhideWhenUsed="0"/>
+    <w:lsdException w:name="Light Shading Accent 4" w:semiHidden="0" w:uiPriority="60" w:unhideWhenUsed="0"/>
+    <w:lsdException w:name="Light List Accent 4" w:semiHidden="0" w:uiPriority="61" w:unhideWhenUsed="0"/>
+    <w:lsdException w:name="Light Grid Accent 4" w:semiHidden="0" w:uiPriority="62" w:unhideWhenUsed="0"/>
+    <w:lsdException w:name="Medium Shading 1 Accent 4" w:semiHidden="0" w:uiPriority="63" w:unhideWhenUsed="0"/>
+    <w:lsdException w:name="Medium Shading 2 Accent 4" w:semiHidden="0" w:uiPriority="64" w:unhideWhenUsed="0"/>
+    <w:lsdException w:name="Medium List 1 Accent 4" w:semiHidden="0" w:uiPriority="65" w:unhideWhenUsed="0"/>
+    <w:lsdException w:name="Medium List 2 Accent 4" w:semiHidden="0" w:uiPriority="66" w:unhideWhenUsed="0"/>
+    <w:lsdException w:name="Medium Grid 1 Accent 4" w:semiHidden="0" w:uiPriority="67" w:unhideWhenUsed="0"/>
+    <w:lsdException w:name="Medium Grid 2 Accent 4" w:semiHidden="0" w:uiPriority="68" w:unhideWhenUsed="0"/>
+    <w:lsdException w:name="Medium Grid 3 Accent 4" w:semiHidden="0" w:uiPriority="69" w:unhideWhenUsed="0"/>
+    <w:lsdException w:name="Dark List Accent 4" w:semiHidden="0" w:uiPriority="70" w:unhideWhenUsed="0"/>
+    <w:lsdException w:name="Colorful Shading Accent 4" w:semiHidden="0" w:uiPriority="71" w:unhideWhenUsed="0"/>
+    <w:lsdException w:name="Colorful List Accent 4" w:semiHidden="0" w:uiPriority="72" w:unhideWhenUsed="0"/>
+    <w:lsdException w:name="Colorful Grid Accent 4" w:semiHidden="0" w:uiPriority="73" w:unhideWhenUsed="0"/>
+    <w:lsdException w:name="Light Shading Accent 5" w:semiHidden="0" w:uiPriority="60" w:unhideWhenUsed="0"/>
+    <w:lsdException w:name="Light List Accent 5" w:semiHidden="0" w:uiPriority="61" w:unhideWhenUsed="0"/>
+    <w:lsdException w:name="Light Grid Accent 5" w:semiHidden="0" w:uiPriority="62" w:unhideWhenUsed="0"/>
+    <w:lsdException w:name="Medium Shading 1 Accent 5" w:semiHidden="0" w:uiPriority="63" w:unhideWhenUsed="0"/>
+    <w:lsdException w:name="Medium Shading 2 Accent 5" w:semiHidden="0" w:uiPriority="64" w:unhideWhenUsed="0"/>
+    <w:lsdException w:name="Medium List 1 Accent 5" w:semiHidden="0" w:uiPriority="65" w:unhideWhenUsed="0"/>
+    <w:lsdException w:name="Medium List 2 Accent 5" w:semiHidden="0" w:uiPriority="66" w:unhideWhenUsed="0"/>
+    <w:lsdException w:name="Medium Grid 1 Accent 5" w:semiHidden="0" w:uiPriority="67" w:unhideWhenUsed="0"/>
+    <w:lsdException w:name="Medium Grid 2 Accent 5" w:semiHidden="0" w:uiPriority="68" w:unhideWhenUsed="0"/>
+    <w:lsdException w:name="Medium Grid 3 Accent 5" w:semiHidden="0" w:uiPriority="69" w:unhideWhenUsed="0"/>
+    <w:lsdException w:name="Dark List Accent 5" w:semiHidden="0" w:uiPriority="70" w:unhideWhenUsed="0"/>
+    <w:lsdException w:name="Colorful Shading Accent 5" w:semiHidden="0" w:uiPriority="71" w:unhideWhenUsed="0"/>
+    <w:lsdException w:name="Colorful List Accent 5" w:semiHidden="0" w:uiPriority="72" w:unhideWhenUsed="0"/>
+    <w:lsdException w:name="Colorful Grid Accent 5" w:semiHidden="0" w:uiPriority="73" w:unhideWhenUsed="0"/>
+    <w:lsdException w:name="Light Shading Accent 6" w:semiHidden="0" w:uiPriority="60" w:unhideWhenUsed="0"/>
+    <w:lsdException w:name="Light List Accent 6" w:semiHidden="0" w:uiPriority="61" w:unhideWhenUsed="0"/>
+    <w:lsdException w:name="Light Grid Accent 6" w:semiHidden="0" w:uiPriority="62" w:unhideWhenUsed="0"/>
+    <w:lsdException w:name="Medium Shading 1 Accent 6" w:semiHidden="0" w:uiPriority="63" w:unhideWhenUsed="0"/>
+    <w:lsdException w:name="Medium Shading 2 Accent 6" w:semiHidden="0" w:uiPriority="64" w:unhideWhenUsed="0"/>
+    <w:lsdException w:name="Medium List 1 Accent 6" w:semiHidden="0" w:uiPriority="65" w:unhideWhenUsed="0"/>
+    <w:lsdException w:name="Medium List 2 Accent 6" w:semiHidden="0" w:uiPriority="66" w:unhideWhenUsed="0"/>
+    <w:lsdException w:name="Medium Grid 1 Accent 6" w:semiHidden="0" w:uiPriority="67" w:unhideWhenUsed="0"/>
+    <w:lsdException w:name="Medium Grid 2 Accent 6" w:semiHidden="0" w:uiPriority="68" w:unhideWhenUsed="0"/>
+    <w:lsdException w:name="Medium Grid 3 Accent 6" w:semiHidden="0" w:uiPriority="69" w:unhideWhenUsed="0"/>
+    <w:lsdException w:name="Dark List Accent 6" w:semiHidden="0" w:uiPriority="70" w:unhideWhenUsed="0"/>
+    <w:lsdException w:name="Colorful Shading Accent 6" w:semiHidden="0" w:uiPriority="71" w:unhideWhenUsed="0"/>
+    <w:lsdException w:name="Colorful List Accent 6" w:semiHidden="0" w:uiPriority="72" w:unhideWhenUsed="0"/>
+    <w:lsdException w:name="Colorful Grid Accent 6" w:semiHidden="0" w:uiPriority="73" w:unhideWhenUsed="0"/>
+    <w:lsdException w:name="Subtle Emphasis" w:semiHidden="0" w:uiPriority="19" w:unhideWhenUsed="0" w:qFormat="1"/>
+    <w:lsdException w:name="Intense Emphasis" w:semiHidden="0" w:uiPriority="21" w:unhideWhenUsed="0" w:qFormat="1"/>
+    <w:lsdException w:name="Subtle Reference" w:semiHidden="0" w:uiPriority="31" w:unhideWhenUsed="0" w:qFormat="1"/>
+    <w:lsdException w:name="Intense Reference" w:semiHidden="0" w:uiPriority="32" w:unhideWhenUsed="0" w:qFormat="1"/>
+    <w:lsdException w:name="Book Title" w:semiHidden="0" w:uiPriority="33" w:unhideWhenUsed="0" w:qFormat="1"/>
+    <w:lsdException w:name="Bibliography" w:uiPriority="37"/>
+    <w:lsdException w:name="TOC Heading" w:uiPriority="39" w:qFormat="1"/>
   </w:latentStyles>
   <w:style w:type="paragraph" w:default="1" w:styleId="Normal">
     <w:name w:val="Normal"/>
@@ -1818,6 +1468,7 @@
     <w:uiPriority w:val="99"/>
     <w:semiHidden/>
     <w:unhideWhenUsed/>
+    <w:qFormat/>
     <w:tblPr>
       <w:tblInd w:w="0" w:type="dxa"/>
       <w:tblCellMar>
@@ -1999,7 +1650,7 @@
     </a:clrScheme>
     <a:fontScheme name="Office">
       <a:majorFont>
-        <a:latin typeface="Calibri Light" panose="020F0302020204030204"/>
+        <a:latin typeface="Calibri Light"/>
         <a:ea typeface=""/>
         <a:cs typeface=""/>
         <a:font script="Jpan" typeface="游ゴシック Light"/>
@@ -2034,7 +1685,7 @@
         <a:font script="Geor" typeface="Sylfaen"/>
       </a:majorFont>
       <a:minorFont>
-        <a:latin typeface="Calibri" panose="020F0502020204030204"/>
+        <a:latin typeface="Calibri"/>
         <a:ea typeface=""/>
         <a:cs typeface=""/>
         <a:font script="Jpan" typeface="游明朝"/>
@@ -2211,7 +1862,7 @@
   <a:extraClrSchemeLst/>
   <a:extLst>
     <a:ext uri="{05A4C25C-085E-4340-85A3-A5531E510DB2}">
-      <thm15:themeFamily xmlns:thm15="http://schemas.microsoft.com/office/thememl/2012/main" name="Office Theme" id="{62F939B6-93AF-4DB8-9C6B-D6C7DFDC589F}" vid="{4A3C46E8-61CC-4603-A589-7422A47A8E4A}"/>
+      <thm15:themeFamily xmlns:thm15="http://schemas.microsoft.com/office/thememl/2012/main" xmlns="" name="Office Theme" id="{62F939B6-93AF-4DB8-9C6B-D6C7DFDC589F}" vid="{4A3C46E8-61CC-4603-A589-7422A47A8E4A}"/>
     </a:ext>
   </a:extLst>
 </a:theme>

--- a/books/White Book/2.Declaration.docx
+++ b/books/White Book/2.Declaration.docx
@@ -1,6 +1,6 @@
 
 <file path=word/document.xml><?xml version="1.0" encoding="utf-8"?>
-<w:document xmlns:ve="http://schemas.openxmlformats.org/markup-compatibility/2006" xmlns:o="urn:schemas-microsoft-com:office:office" xmlns:r="http://schemas.openxmlformats.org/officeDocument/2006/relationships" xmlns:m="http://schemas.openxmlformats.org/officeDocument/2006/math" xmlns:v="urn:schemas-microsoft-com:vml" xmlns:wp="http://schemas.openxmlformats.org/drawingml/2006/wordprocessingDrawing" xmlns:w10="urn:schemas-microsoft-com:office:word" xmlns:w="http://schemas.openxmlformats.org/wordprocessingml/2006/main" xmlns:wne="http://schemas.microsoft.com/office/word/2006/wordml">
+<w:document xmlns:wpc="http://schemas.microsoft.com/office/word/2010/wordprocessingCanvas" xmlns:mc="http://schemas.openxmlformats.org/markup-compatibility/2006" xmlns:o="urn:schemas-microsoft-com:office:office" xmlns:r="http://schemas.openxmlformats.org/officeDocument/2006/relationships" xmlns:m="http://schemas.openxmlformats.org/officeDocument/2006/math" xmlns:v="urn:schemas-microsoft-com:vml" xmlns:wp14="http://schemas.microsoft.com/office/word/2010/wordprocessingDrawing" xmlns:wp="http://schemas.openxmlformats.org/drawingml/2006/wordprocessingDrawing" xmlns:w10="urn:schemas-microsoft-com:office:word" xmlns:w="http://schemas.openxmlformats.org/wordprocessingml/2006/main" xmlns:w14="http://schemas.microsoft.com/office/word/2010/wordml" xmlns:wpg="http://schemas.microsoft.com/office/word/2010/wordprocessingGroup" xmlns:wpi="http://schemas.microsoft.com/office/word/2010/wordprocessingInk" xmlns:wne="http://schemas.microsoft.com/office/word/2006/wordml" xmlns:wps="http://schemas.microsoft.com/office/word/2010/wordprocessingShape" mc:Ignorable="w14 wp14">
   <w:body>
     <w:p>
       <w:pPr>
@@ -11,6 +11,9 @@
           <w:szCs w:val="36"/>
         </w:rPr>
       </w:pPr>
+      <w:bookmarkStart w:id="0" w:name="_GoBack"/>
+      <w:bookmarkEnd w:id="0"/>
+      <w:proofErr w:type="gramStart"/>
       <w:r>
         <w:rPr>
           <w:rFonts w:ascii="Times New Roman" w:hAnsi="Times New Roman" w:cs="Times New Roman"/>
@@ -19,6 +22,7 @@
         </w:rPr>
         <w:t>Project Report Approval for B. E.</w:t>
       </w:r>
+      <w:proofErr w:type="gramEnd"/>
     </w:p>
     <w:p>
       <w:pPr>
@@ -32,6 +36,8 @@
     </w:p>
     <w:p>
       <w:pPr>
+        <w:spacing w:line="360" w:lineRule="auto"/>
+        <w:jc w:val="both"/>
         <w:rPr>
           <w:rFonts w:ascii="Times New Roman" w:hAnsi="Times New Roman" w:cs="Times New Roman"/>
           <w:sz w:val="28"/>
@@ -50,36 +56,122 @@
         <w:rPr>
           <w:rFonts w:ascii="Times New Roman" w:hAnsi="Times New Roman" w:cs="Times New Roman"/>
           <w:b/>
-          <w:sz w:val="28"/>
-          <w:szCs w:val="28"/>
-        </w:rPr>
-        <w:t>Cab Transaction Using Facial</w:t>
-      </w:r>
+          <w:i/>
+          <w:sz w:val="28"/>
+          <w:szCs w:val="28"/>
+        </w:rPr>
+        <w:t>Cab Transaction Using Facial Recognition and Matching Engine</w:t>
+      </w:r>
+      <w:r>
+        <w:rPr>
+          <w:rFonts w:ascii="Times New Roman" w:hAnsi="Times New Roman" w:cs="Times New Roman"/>
+          <w:sz w:val="28"/>
+          <w:szCs w:val="28"/>
+        </w:rPr>
+        <w:t xml:space="preserve"> by </w:t>
+      </w:r>
+      <w:proofErr w:type="spellStart"/>
       <w:r>
         <w:rPr>
           <w:rFonts w:ascii="Times New Roman" w:hAnsi="Times New Roman" w:cs="Times New Roman"/>
           <w:b/>
-          <w:sz w:val="28"/>
-          <w:szCs w:val="28"/>
-        </w:rPr>
-        <w:t xml:space="preserve"> Recognition and Matching Engine</w:t>
-      </w:r>
-      <w:r>
-        <w:rPr>
-          <w:rFonts w:ascii="Times New Roman" w:hAnsi="Times New Roman" w:cs="Times New Roman"/>
-          <w:sz w:val="28"/>
-          <w:szCs w:val="28"/>
-        </w:rPr>
-        <w:t xml:space="preserve"> by Kshitij Shukla, Rohan Chavan, S</w:t>
-      </w:r>
-      <w:r>
-        <w:rPr>
-          <w:rFonts w:ascii="Times New Roman" w:hAnsi="Times New Roman" w:cs="Times New Roman"/>
-          <w:sz w:val="28"/>
-          <w:szCs w:val="28"/>
-        </w:rPr>
-        <w:t>aniketPatil</w:t>
-      </w:r>
+          <w:i/>
+          <w:sz w:val="28"/>
+          <w:szCs w:val="28"/>
+        </w:rPr>
+        <w:t>Kshitij</w:t>
+      </w:r>
+      <w:proofErr w:type="spellEnd"/>
+      <w:r>
+        <w:rPr>
+          <w:rFonts w:ascii="Times New Roman" w:hAnsi="Times New Roman" w:cs="Times New Roman"/>
+          <w:b/>
+          <w:i/>
+          <w:sz w:val="28"/>
+          <w:szCs w:val="28"/>
+        </w:rPr>
+        <w:t xml:space="preserve"> </w:t>
+      </w:r>
+      <w:proofErr w:type="spellStart"/>
+      <w:r>
+        <w:rPr>
+          <w:rFonts w:ascii="Times New Roman" w:hAnsi="Times New Roman" w:cs="Times New Roman"/>
+          <w:b/>
+          <w:i/>
+          <w:sz w:val="28"/>
+          <w:szCs w:val="28"/>
+        </w:rPr>
+        <w:t>Shukla</w:t>
+      </w:r>
+      <w:proofErr w:type="spellEnd"/>
+      <w:r>
+        <w:rPr>
+          <w:rFonts w:ascii="Times New Roman" w:hAnsi="Times New Roman" w:cs="Times New Roman"/>
+          <w:b/>
+          <w:i/>
+          <w:sz w:val="28"/>
+          <w:szCs w:val="28"/>
+        </w:rPr>
+        <w:t xml:space="preserve">, </w:t>
+      </w:r>
+      <w:proofErr w:type="spellStart"/>
+      <w:r>
+        <w:rPr>
+          <w:rFonts w:ascii="Times New Roman" w:hAnsi="Times New Roman" w:cs="Times New Roman"/>
+          <w:b/>
+          <w:i/>
+          <w:sz w:val="28"/>
+          <w:szCs w:val="28"/>
+        </w:rPr>
+        <w:t>Rohan</w:t>
+      </w:r>
+      <w:proofErr w:type="spellEnd"/>
+      <w:r>
+        <w:rPr>
+          <w:rFonts w:ascii="Times New Roman" w:hAnsi="Times New Roman" w:cs="Times New Roman"/>
+          <w:b/>
+          <w:i/>
+          <w:sz w:val="28"/>
+          <w:szCs w:val="28"/>
+        </w:rPr>
+        <w:t xml:space="preserve"> </w:t>
+      </w:r>
+      <w:proofErr w:type="spellStart"/>
+      <w:r>
+        <w:rPr>
+          <w:rFonts w:ascii="Times New Roman" w:hAnsi="Times New Roman" w:cs="Times New Roman"/>
+          <w:b/>
+          <w:i/>
+          <w:sz w:val="28"/>
+          <w:szCs w:val="28"/>
+        </w:rPr>
+        <w:t>Chavan</w:t>
+      </w:r>
+      <w:proofErr w:type="spellEnd"/>
+      <w:r>
+        <w:rPr>
+          <w:rFonts w:ascii="Times New Roman" w:hAnsi="Times New Roman" w:cs="Times New Roman"/>
+          <w:b/>
+          <w:i/>
+          <w:sz w:val="28"/>
+          <w:szCs w:val="28"/>
+        </w:rPr>
+        <w:t xml:space="preserve">, </w:t>
+      </w:r>
+      <w:proofErr w:type="spellStart"/>
+      <w:proofErr w:type="gramStart"/>
+      <w:r>
+        <w:rPr>
+          <w:rFonts w:ascii="Times New Roman" w:hAnsi="Times New Roman" w:cs="Times New Roman"/>
+          <w:b/>
+          <w:i/>
+          <w:sz w:val="28"/>
+          <w:szCs w:val="28"/>
+        </w:rPr>
+        <w:t>SaniketPatil</w:t>
+      </w:r>
+      <w:proofErr w:type="spellEnd"/>
+      <w:proofErr w:type="gramEnd"/>
       <w:r>
         <w:rPr>
           <w:rFonts w:ascii="Times New Roman" w:hAnsi="Times New Roman" w:cs="Times New Roman"/>
@@ -92,6 +184,7 @@
         <w:rPr>
           <w:rFonts w:ascii="Times New Roman" w:hAnsi="Times New Roman" w:cs="Times New Roman"/>
           <w:b/>
+          <w:i/>
           <w:sz w:val="28"/>
           <w:szCs w:val="28"/>
         </w:rPr>
@@ -109,6 +202,7 @@
         <w:rPr>
           <w:rFonts w:ascii="Times New Roman" w:hAnsi="Times New Roman" w:cs="Times New Roman"/>
           <w:b/>
+          <w:i/>
           <w:sz w:val="28"/>
           <w:szCs w:val="28"/>
         </w:rPr>
@@ -126,6 +220,7 @@
         <w:rPr>
           <w:rFonts w:ascii="Times New Roman" w:hAnsi="Times New Roman" w:cs="Times New Roman"/>
           <w:b/>
+          <w:i/>
           <w:sz w:val="28"/>
           <w:szCs w:val="28"/>
         </w:rPr>
@@ -209,6 +304,7 @@
           <w:szCs w:val="28"/>
         </w:rPr>
       </w:pPr>
+      <w:proofErr w:type="gramStart"/>
       <w:r>
         <w:rPr>
           <w:rFonts w:ascii="Times New Roman" w:hAnsi="Times New Roman" w:cs="Times New Roman"/>
@@ -218,6 +314,7 @@
         </w:rPr>
         <w:t>1.-----------------------------</w:t>
       </w:r>
+      <w:proofErr w:type="gramEnd"/>
     </w:p>
     <w:p>
       <w:pPr>
@@ -240,6 +337,7 @@
           <w:szCs w:val="28"/>
         </w:rPr>
       </w:pPr>
+      <w:proofErr w:type="gramStart"/>
       <w:r>
         <w:rPr>
           <w:rFonts w:ascii="Times New Roman" w:hAnsi="Times New Roman" w:cs="Times New Roman"/>
@@ -249,6 +347,7 @@
         </w:rPr>
         <w:t>2.-----------------------------</w:t>
       </w:r>
+      <w:proofErr w:type="gramEnd"/>
     </w:p>
     <w:p>
       <w:pPr>
@@ -359,7 +458,19 @@
         <w:rPr>
           <w:color w:val="000000" w:themeColor="text1"/>
         </w:rPr>
-        <w:t>the above will be cause for disciplinary action by the Institute and can also evoke penal action from the sources which have thus not been properly cited or from whom proper permission has not been taken whenneeded.</w:t>
+        <w:t xml:space="preserve">the above will be cause for disciplinary action by the Institute and can also evoke penal action from the sources which have thus not been properly cited or from whom proper permission has not been taken </w:t>
+      </w:r>
+      <w:r>
+        <w:rPr>
+          <w:color w:val="000000" w:themeColor="text1"/>
+        </w:rPr>
+        <w:t>when n</w:t>
+      </w:r>
+      <w:r>
+        <w:rPr>
+          <w:color w:val="000000" w:themeColor="text1"/>
+        </w:rPr>
+        <w:t>eeded.</w:t>
       </w:r>
     </w:p>
     <w:p>
@@ -497,12 +608,37 @@
           <w:szCs w:val="28"/>
         </w:rPr>
       </w:pPr>
-      <w:r>
-        <w:rPr>
-          <w:sz w:val="28"/>
-          <w:szCs w:val="28"/>
-        </w:rPr>
-        <w:t>Kshitij Shukla (</w:t>
+      <w:proofErr w:type="spellStart"/>
+      <w:r>
+        <w:rPr>
+          <w:sz w:val="28"/>
+          <w:szCs w:val="28"/>
+        </w:rPr>
+        <w:t>Kshitij</w:t>
+      </w:r>
+      <w:proofErr w:type="spellEnd"/>
+      <w:r>
+        <w:rPr>
+          <w:sz w:val="28"/>
+          <w:szCs w:val="28"/>
+        </w:rPr>
+        <w:t xml:space="preserve"> </w:t>
+      </w:r>
+      <w:proofErr w:type="spellStart"/>
+      <w:r>
+        <w:rPr>
+          <w:sz w:val="28"/>
+          <w:szCs w:val="28"/>
+        </w:rPr>
+        <w:t>Shukla</w:t>
+      </w:r>
+      <w:proofErr w:type="spellEnd"/>
+      <w:r>
+        <w:rPr>
+          <w:sz w:val="28"/>
+          <w:szCs w:val="28"/>
+        </w:rPr>
+        <w:t xml:space="preserve"> (</w:t>
       </w:r>
       <w:r>
         <w:rPr>
@@ -617,13 +753,31 @@
           <w:szCs w:val="28"/>
         </w:rPr>
       </w:pPr>
-      <w:r>
-        <w:rPr>
-          <w:sz w:val="28"/>
-          <w:szCs w:val="28"/>
-        </w:rPr>
-        <w:t>Rohan Chavan</w:t>
-      </w:r>
+      <w:proofErr w:type="spellStart"/>
+      <w:r>
+        <w:rPr>
+          <w:sz w:val="28"/>
+          <w:szCs w:val="28"/>
+        </w:rPr>
+        <w:t>Rohan</w:t>
+      </w:r>
+      <w:proofErr w:type="spellEnd"/>
+      <w:r>
+        <w:rPr>
+          <w:sz w:val="28"/>
+          <w:szCs w:val="28"/>
+        </w:rPr>
+        <w:t xml:space="preserve"> </w:t>
+      </w:r>
+      <w:proofErr w:type="spellStart"/>
+      <w:r>
+        <w:rPr>
+          <w:sz w:val="28"/>
+          <w:szCs w:val="28"/>
+        </w:rPr>
+        <w:t>Chavan</w:t>
+      </w:r>
+      <w:proofErr w:type="spellEnd"/>
       <w:r>
         <w:rPr>
           <w:sz w:val="28"/>
@@ -751,13 +905,31 @@
         </w:rPr>
         <w:t xml:space="preserve">                                                                            </w:t>
       </w:r>
-      <w:r>
-        <w:rPr>
-          <w:sz w:val="28"/>
-          <w:szCs w:val="28"/>
-        </w:rPr>
-        <w:t>Saniket Patil</w:t>
-      </w:r>
+      <w:proofErr w:type="spellStart"/>
+      <w:r>
+        <w:rPr>
+          <w:sz w:val="28"/>
+          <w:szCs w:val="28"/>
+        </w:rPr>
+        <w:t>Saniket</w:t>
+      </w:r>
+      <w:proofErr w:type="spellEnd"/>
+      <w:r>
+        <w:rPr>
+          <w:sz w:val="28"/>
+          <w:szCs w:val="28"/>
+        </w:rPr>
+        <w:t xml:space="preserve"> </w:t>
+      </w:r>
+      <w:proofErr w:type="spellStart"/>
+      <w:r>
+        <w:rPr>
+          <w:sz w:val="28"/>
+          <w:szCs w:val="28"/>
+        </w:rPr>
+        <w:t>Patil</w:t>
+      </w:r>
+      <w:proofErr w:type="spellEnd"/>
       <w:r>
         <w:rPr>
           <w:sz w:val="28"/>
@@ -834,12 +1006,9 @@
         <w:t xml:space="preserve">Date: </w:t>
       </w:r>
     </w:p>
-    <w:p>
-      <w:bookmarkStart w:id="0" w:name="_GoBack"/>
-      <w:bookmarkEnd w:id="0"/>
-    </w:p>
+    <w:p/>
     <w:sectPr>
-      <w:footerReference w:type="default" r:id="rId8"/>
+      <w:footerReference w:type="default" r:id="rId9"/>
       <w:pgSz w:w="11906" w:h="16838"/>
       <w:pgMar w:top="1440" w:right="1440" w:bottom="1440" w:left="1440" w:header="708" w:footer="708" w:gutter="0"/>
       <w:pgNumType w:fmt="lowerRoman" w:start="4"/>
@@ -851,8 +1020,8 @@
 </file>
 
 <file path=word/endnotes.xml><?xml version="1.0" encoding="utf-8"?>
-<w:endnotes xmlns:ve="http://schemas.openxmlformats.org/markup-compatibility/2006" xmlns:o="urn:schemas-microsoft-com:office:office" xmlns:r="http://schemas.openxmlformats.org/officeDocument/2006/relationships" xmlns:m="http://schemas.openxmlformats.org/officeDocument/2006/math" xmlns:v="urn:schemas-microsoft-com:vml" xmlns:wp="http://schemas.openxmlformats.org/drawingml/2006/wordprocessingDrawing" xmlns:w10="urn:schemas-microsoft-com:office:word" xmlns:w="http://schemas.openxmlformats.org/wordprocessingml/2006/main" xmlns:wne="http://schemas.microsoft.com/office/word/2006/wordml">
-  <w:endnote w:type="separator" w:id="0">
+<w:endnotes xmlns:wpc="http://schemas.microsoft.com/office/word/2010/wordprocessingCanvas" xmlns:mc="http://schemas.openxmlformats.org/markup-compatibility/2006" xmlns:o="urn:schemas-microsoft-com:office:office" xmlns:r="http://schemas.openxmlformats.org/officeDocument/2006/relationships" xmlns:m="http://schemas.openxmlformats.org/officeDocument/2006/math" xmlns:v="urn:schemas-microsoft-com:vml" xmlns:wp14="http://schemas.microsoft.com/office/word/2010/wordprocessingDrawing" xmlns:wp="http://schemas.openxmlformats.org/drawingml/2006/wordprocessingDrawing" xmlns:w10="urn:schemas-microsoft-com:office:word" xmlns:w="http://schemas.openxmlformats.org/wordprocessingml/2006/main" xmlns:w14="http://schemas.microsoft.com/office/word/2010/wordml" xmlns:wpg="http://schemas.microsoft.com/office/word/2010/wordprocessingGroup" xmlns:wpi="http://schemas.microsoft.com/office/word/2010/wordprocessingInk" xmlns:wne="http://schemas.microsoft.com/office/word/2006/wordml" xmlns:wps="http://schemas.microsoft.com/office/word/2010/wordprocessingShape" mc:Ignorable="w14 wp14">
+  <w:endnote w:type="separator" w:id="-1">
     <w:p>
       <w:pPr>
         <w:spacing w:after="0" w:line="240" w:lineRule="auto"/>
@@ -862,7 +1031,7 @@
       </w:r>
     </w:p>
   </w:endnote>
-  <w:endnote w:type="continuationSeparator" w:id="1">
+  <w:endnote w:type="continuationSeparator" w:id="0">
     <w:p>
       <w:pPr>
         <w:spacing w:after="0" w:line="240" w:lineRule="auto"/>
@@ -876,7 +1045,7 @@
 </file>
 
 <file path=word/footer1.xml><?xml version="1.0" encoding="utf-8"?>
-<w:ftr xmlns:ve="http://schemas.openxmlformats.org/markup-compatibility/2006" xmlns:o="urn:schemas-microsoft-com:office:office" xmlns:r="http://schemas.openxmlformats.org/officeDocument/2006/relationships" xmlns:m="http://schemas.openxmlformats.org/officeDocument/2006/math" xmlns:v="urn:schemas-microsoft-com:vml" xmlns:wp="http://schemas.openxmlformats.org/drawingml/2006/wordprocessingDrawing" xmlns:w10="urn:schemas-microsoft-com:office:word" xmlns:w="http://schemas.openxmlformats.org/wordprocessingml/2006/main" xmlns:wne="http://schemas.microsoft.com/office/word/2006/wordml">
+<w:ftr xmlns:wpc="http://schemas.microsoft.com/office/word/2010/wordprocessingCanvas" xmlns:mc="http://schemas.openxmlformats.org/markup-compatibility/2006" xmlns:o="urn:schemas-microsoft-com:office:office" xmlns:r="http://schemas.openxmlformats.org/officeDocument/2006/relationships" xmlns:m="http://schemas.openxmlformats.org/officeDocument/2006/math" xmlns:v="urn:schemas-microsoft-com:vml" xmlns:wp14="http://schemas.microsoft.com/office/word/2010/wordprocessingDrawing" xmlns:wp="http://schemas.openxmlformats.org/drawingml/2006/wordprocessingDrawing" xmlns:w10="urn:schemas-microsoft-com:office:word" xmlns:w="http://schemas.openxmlformats.org/wordprocessingml/2006/main" xmlns:w14="http://schemas.microsoft.com/office/word/2010/wordml" xmlns:wpg="http://schemas.microsoft.com/office/word/2010/wordprocessingGroup" xmlns:wpi="http://schemas.microsoft.com/office/word/2010/wordprocessingInk" xmlns:wne="http://schemas.microsoft.com/office/word/2006/wordml" xmlns:wps="http://schemas.microsoft.com/office/word/2010/wordprocessingShape" mc:Ignorable="w14 wp14">
   <w:sdt>
     <w:sdtPr>
       <w:id w:val="-4058529"/>
@@ -909,7 +1078,7 @@
           <w:rPr>
             <w:noProof/>
           </w:rPr>
-          <w:t>v</w:t>
+          <w:t>iv</w:t>
         </w:r>
         <w:r>
           <w:rPr>
@@ -929,8 +1098,8 @@
 </file>
 
 <file path=word/footnotes.xml><?xml version="1.0" encoding="utf-8"?>
-<w:footnotes xmlns:ve="http://schemas.openxmlformats.org/markup-compatibility/2006" xmlns:o="urn:schemas-microsoft-com:office:office" xmlns:r="http://schemas.openxmlformats.org/officeDocument/2006/relationships" xmlns:m="http://schemas.openxmlformats.org/officeDocument/2006/math" xmlns:v="urn:schemas-microsoft-com:vml" xmlns:wp="http://schemas.openxmlformats.org/drawingml/2006/wordprocessingDrawing" xmlns:w10="urn:schemas-microsoft-com:office:word" xmlns:w="http://schemas.openxmlformats.org/wordprocessingml/2006/main" xmlns:wne="http://schemas.microsoft.com/office/word/2006/wordml">
-  <w:footnote w:type="separator" w:id="0">
+<w:footnotes xmlns:wpc="http://schemas.microsoft.com/office/word/2010/wordprocessingCanvas" xmlns:mc="http://schemas.openxmlformats.org/markup-compatibility/2006" xmlns:o="urn:schemas-microsoft-com:office:office" xmlns:r="http://schemas.openxmlformats.org/officeDocument/2006/relationships" xmlns:m="http://schemas.openxmlformats.org/officeDocument/2006/math" xmlns:v="urn:schemas-microsoft-com:vml" xmlns:wp14="http://schemas.microsoft.com/office/word/2010/wordprocessingDrawing" xmlns:wp="http://schemas.openxmlformats.org/drawingml/2006/wordprocessingDrawing" xmlns:w10="urn:schemas-microsoft-com:office:word" xmlns:w="http://schemas.openxmlformats.org/wordprocessingml/2006/main" xmlns:w14="http://schemas.microsoft.com/office/word/2010/wordml" xmlns:wpg="http://schemas.microsoft.com/office/word/2010/wordprocessingGroup" xmlns:wpi="http://schemas.microsoft.com/office/word/2010/wordprocessingInk" xmlns:wne="http://schemas.microsoft.com/office/word/2006/wordml" xmlns:wps="http://schemas.microsoft.com/office/word/2010/wordprocessingShape" mc:Ignorable="w14 wp14">
+  <w:footnote w:type="separator" w:id="-1">
     <w:p>
       <w:pPr>
         <w:spacing w:after="0" w:line="240" w:lineRule="auto"/>
@@ -940,7 +1109,7 @@
       </w:r>
     </w:p>
   </w:footnote>
-  <w:footnote w:type="continuationSeparator" w:id="1">
+  <w:footnote w:type="continuationSeparator" w:id="0">
     <w:p>
       <w:pPr>
         <w:spacing w:after="0" w:line="240" w:lineRule="auto"/>
@@ -954,7 +1123,7 @@
 </file>
 
 <file path=word/numbering.xml><?xml version="1.0" encoding="utf-8"?>
-<w:numbering xmlns:ve="http://schemas.openxmlformats.org/markup-compatibility/2006" xmlns:o="urn:schemas-microsoft-com:office:office" xmlns:r="http://schemas.openxmlformats.org/officeDocument/2006/relationships" xmlns:m="http://schemas.openxmlformats.org/officeDocument/2006/math" xmlns:v="urn:schemas-microsoft-com:vml" xmlns:wp="http://schemas.openxmlformats.org/drawingml/2006/wordprocessingDrawing" xmlns:w10="urn:schemas-microsoft-com:office:word" xmlns:w="http://schemas.openxmlformats.org/wordprocessingml/2006/main" xmlns:wne="http://schemas.microsoft.com/office/word/2006/wordml">
+<w:numbering xmlns:wpc="http://schemas.microsoft.com/office/word/2010/wordprocessingCanvas" xmlns:mc="http://schemas.openxmlformats.org/markup-compatibility/2006" xmlns:o="urn:schemas-microsoft-com:office:office" xmlns:r="http://schemas.openxmlformats.org/officeDocument/2006/relationships" xmlns:m="http://schemas.openxmlformats.org/officeDocument/2006/math" xmlns:v="urn:schemas-microsoft-com:vml" xmlns:wp14="http://schemas.microsoft.com/office/word/2010/wordprocessingDrawing" xmlns:wp="http://schemas.openxmlformats.org/drawingml/2006/wordprocessingDrawing" xmlns:w10="urn:schemas-microsoft-com:office:word" xmlns:w="http://schemas.openxmlformats.org/wordprocessingml/2006/main" xmlns:w14="http://schemas.microsoft.com/office/word/2010/wordml" xmlns:wpg="http://schemas.microsoft.com/office/word/2010/wordprocessingGroup" xmlns:wpi="http://schemas.microsoft.com/office/word/2010/wordprocessingInk" xmlns:wne="http://schemas.microsoft.com/office/word/2006/wordml" xmlns:wps="http://schemas.microsoft.com/office/word/2010/wordprocessingShape" mc:Ignorable="w14 wp14">
   <w:abstractNum w:abstractNumId="0">
     <w:nsid w:val="3AD12269"/>
     <w:multiLevelType w:val="hybridMultilevel"/>
@@ -1226,7 +1395,7 @@
 </file>
 
 <file path=word/styles.xml><?xml version="1.0" encoding="utf-8"?>
-<w:styles xmlns:r="http://schemas.openxmlformats.org/officeDocument/2006/relationships" xmlns:w="http://schemas.openxmlformats.org/wordprocessingml/2006/main">
+<w:styles xmlns:mc="http://schemas.openxmlformats.org/markup-compatibility/2006" xmlns:r="http://schemas.openxmlformats.org/officeDocument/2006/relationships" xmlns:w="http://schemas.openxmlformats.org/wordprocessingml/2006/main" xmlns:w14="http://schemas.microsoft.com/office/word/2010/wordml" mc:Ignorable="w14">
   <w:docDefaults>
     <w:rPrDefault>
       <w:rPr>
@@ -1468,7 +1637,6 @@
     <w:uiPriority w:val="99"/>
     <w:semiHidden/>
     <w:unhideWhenUsed/>
-    <w:qFormat/>
     <w:tblPr>
       <w:tblInd w:w="0" w:type="dxa"/>
       <w:tblCellMar>
@@ -1603,6 +1771,196 @@
       <w:sz w:val="26"/>
       <w:szCs w:val="26"/>
     </w:rPr>
+  </w:style>
+</w:styles>
+</file>
+
+<file path=word/stylesWithEffects.xml><?xml version="1.0" encoding="utf-8"?>
+<w:styles xmlns:wpc="http://schemas.microsoft.com/office/word/2010/wordprocessingCanvas" xmlns:mc="http://schemas.openxmlformats.org/markup-compatibility/2006" xmlns:o="urn:schemas-microsoft-com:office:office" xmlns:r="http://schemas.openxmlformats.org/officeDocument/2006/relationships" xmlns:m="http://schemas.openxmlformats.org/officeDocument/2006/math" xmlns:v="urn:schemas-microsoft-com:vml" xmlns:wp14="http://schemas.microsoft.com/office/word/2010/wordprocessingDrawing" xmlns:wp="http://schemas.openxmlformats.org/drawingml/2006/wordprocessingDrawing" xmlns:w10="urn:schemas-microsoft-com:office:word" xmlns:w="http://schemas.openxmlformats.org/wordprocessingml/2006/main" xmlns:w14="http://schemas.microsoft.com/office/word/2010/wordml" xmlns:wpg="http://schemas.microsoft.com/office/word/2010/wordprocessingGroup" xmlns:wpi="http://schemas.microsoft.com/office/word/2010/wordprocessingInk" xmlns:wne="http://schemas.microsoft.com/office/word/2006/wordml" xmlns:wps="http://schemas.microsoft.com/office/word/2010/wordprocessingShape" mc:Ignorable="w14 wp14">
+  <w:docDefaults>
+    <w:rPrDefault>
+      <w:rPr>
+        <w:rFonts w:asciiTheme="minorHAnsi" w:eastAsiaTheme="minorEastAsia" w:hAnsiTheme="minorHAnsi" w:cstheme="minorBidi"/>
+        <w:sz w:val="22"/>
+        <w:szCs w:val="22"/>
+        <w:lang w:val="en-IN" w:eastAsia="en-IN" w:bidi="ar-SA"/>
+      </w:rPr>
+    </w:rPrDefault>
+    <w:pPrDefault>
+      <w:pPr>
+        <w:spacing w:after="200" w:line="276" w:lineRule="auto"/>
+      </w:pPr>
+    </w:pPrDefault>
+  </w:docDefaults>
+  <w:latentStyles w:defLockedState="0" w:defUIPriority="99" w:defSemiHidden="1" w:defUnhideWhenUsed="1" w:defQFormat="0" w:count="267">
+    <w:lsdException w:name="Normal" w:semiHidden="0" w:uiPriority="0" w:unhideWhenUsed="0" w:qFormat="1"/>
+    <w:lsdException w:name="heading 1" w:semiHidden="0" w:uiPriority="9" w:unhideWhenUsed="0" w:qFormat="1"/>
+    <w:lsdException w:name="heading 2" w:uiPriority="9" w:qFormat="1"/>
+    <w:lsdException w:name="heading 3" w:uiPriority="9" w:qFormat="1"/>
+    <w:lsdException w:name="heading 4" w:uiPriority="9" w:qFormat="1"/>
+    <w:lsdException w:name="heading 5" w:uiPriority="9" w:qFormat="1"/>
+    <w:lsdException w:name="heading 6" w:uiPriority="9" w:qFormat="1"/>
+    <w:lsdException w:name="heading 7" w:uiPriority="9" w:qFormat="1"/>
+    <w:lsdException w:name="heading 8" w:uiPriority="9" w:qFormat="1"/>
+    <w:lsdException w:name="heading 9" w:uiPriority="9" w:qFormat="1"/>
+    <w:lsdException w:name="toc 1" w:uiPriority="39"/>
+    <w:lsdException w:name="toc 2" w:uiPriority="39"/>
+    <w:lsdException w:name="toc 3" w:uiPriority="39"/>
+    <w:lsdException w:name="toc 4" w:uiPriority="39"/>
+    <w:lsdException w:name="toc 5" w:uiPriority="39"/>
+    <w:lsdException w:name="toc 6" w:uiPriority="39"/>
+    <w:lsdException w:name="toc 7" w:uiPriority="39"/>
+    <w:lsdException w:name="toc 8" w:uiPriority="39"/>
+    <w:lsdException w:name="toc 9" w:uiPriority="39"/>
+    <w:lsdException w:name="caption" w:uiPriority="35" w:qFormat="1"/>
+    <w:lsdException w:name="Title" w:semiHidden="0" w:uiPriority="10" w:unhideWhenUsed="0" w:qFormat="1"/>
+    <w:lsdException w:name="Default Paragraph Font" w:uiPriority="1"/>
+    <w:lsdException w:name="Subtitle" w:semiHidden="0" w:uiPriority="11" w:unhideWhenUsed="0" w:qFormat="1"/>
+    <w:lsdException w:name="Strong" w:semiHidden="0" w:uiPriority="22" w:unhideWhenUsed="0" w:qFormat="1"/>
+    <w:lsdException w:name="Emphasis" w:semiHidden="0" w:uiPriority="20" w:unhideWhenUsed="0" w:qFormat="1"/>
+    <w:lsdException w:name="Table Grid" w:semiHidden="0" w:uiPriority="59" w:unhideWhenUsed="0"/>
+    <w:lsdException w:name="Placeholder Text" w:unhideWhenUsed="0"/>
+    <w:lsdException w:name="No Spacing" w:semiHidden="0" w:uiPriority="1" w:unhideWhenUsed="0" w:qFormat="1"/>
+    <w:lsdException w:name="Light Shading" w:semiHidden="0" w:uiPriority="60" w:unhideWhenUsed="0"/>
+    <w:lsdException w:name="Light List" w:semiHidden="0" w:uiPriority="61" w:unhideWhenUsed="0"/>
+    <w:lsdException w:name="Light Grid" w:semiHidden="0" w:uiPriority="62" w:unhideWhenUsed="0"/>
+    <w:lsdException w:name="Medium Shading 1" w:semiHidden="0" w:uiPriority="63" w:unhideWhenUsed="0"/>
+    <w:lsdException w:name="Medium Shading 2" w:semiHidden="0" w:uiPriority="64" w:unhideWhenUsed="0"/>
+    <w:lsdException w:name="Medium List 1" w:semiHidden="0" w:uiPriority="65" w:unhideWhenUsed="0"/>
+    <w:lsdException w:name="Medium List 2" w:semiHidden="0" w:uiPriority="66" w:unhideWhenUsed="0"/>
+    <w:lsdException w:name="Medium Grid 1" w:semiHidden="0" w:uiPriority="67" w:unhideWhenUsed="0"/>
+    <w:lsdException w:name="Medium Grid 2" w:semiHidden="0" w:uiPriority="68" w:unhideWhenUsed="0"/>
+    <w:lsdException w:name="Medium Grid 3" w:semiHidden="0" w:uiPriority="69" w:unhideWhenUsed="0"/>
+    <w:lsdException w:name="Dark List" w:semiHidden="0" w:uiPriority="70" w:unhideWhenUsed="0"/>
+    <w:lsdException w:name="Colorful Shading" w:semiHidden="0" w:uiPriority="71" w:unhideWhenUsed="0"/>
+    <w:lsdException w:name="Colorful List" w:semiHidden="0" w:uiPriority="72" w:unhideWhenUsed="0"/>
+    <w:lsdException w:name="Colorful Grid" w:semiHidden="0" w:uiPriority="73" w:unhideWhenUsed="0"/>
+    <w:lsdException w:name="Light Shading Accent 1" w:semiHidden="0" w:uiPriority="60" w:unhideWhenUsed="0"/>
+    <w:lsdException w:name="Light List Accent 1" w:semiHidden="0" w:uiPriority="61" w:unhideWhenUsed="0"/>
+    <w:lsdException w:name="Light Grid Accent 1" w:semiHidden="0" w:uiPriority="62" w:unhideWhenUsed="0"/>
+    <w:lsdException w:name="Medium Shading 1 Accent 1" w:semiHidden="0" w:uiPriority="63" w:unhideWhenUsed="0"/>
+    <w:lsdException w:name="Medium Shading 2 Accent 1" w:semiHidden="0" w:uiPriority="64" w:unhideWhenUsed="0"/>
+    <w:lsdException w:name="Medium List 1 Accent 1" w:semiHidden="0" w:uiPriority="65" w:unhideWhenUsed="0"/>
+    <w:lsdException w:name="Revision" w:unhideWhenUsed="0"/>
+    <w:lsdException w:name="List Paragraph" w:semiHidden="0" w:uiPriority="34" w:unhideWhenUsed="0" w:qFormat="1"/>
+    <w:lsdException w:name="Quote" w:semiHidden="0" w:uiPriority="29" w:unhideWhenUsed="0" w:qFormat="1"/>
+    <w:lsdException w:name="Intense Quote" w:semiHidden="0" w:uiPriority="30" w:unhideWhenUsed="0" w:qFormat="1"/>
+    <w:lsdException w:name="Medium List 2 Accent 1" w:semiHidden="0" w:uiPriority="66" w:unhideWhenUsed="0"/>
+    <w:lsdException w:name="Medium Grid 1 Accent 1" w:semiHidden="0" w:uiPriority="67" w:unhideWhenUsed="0"/>
+    <w:lsdException w:name="Medium Grid 2 Accent 1" w:semiHidden="0" w:uiPriority="68" w:unhideWhenUsed="0"/>
+    <w:lsdException w:name="Medium Grid 3 Accent 1" w:semiHidden="0" w:uiPriority="69" w:unhideWhenUsed="0"/>
+    <w:lsdException w:name="Dark List Accent 1" w:semiHidden="0" w:uiPriority="70" w:unhideWhenUsed="0"/>
+    <w:lsdException w:name="Colorful Shading Accent 1" w:semiHidden="0" w:uiPriority="71" w:unhideWhenUsed="0"/>
+    <w:lsdException w:name="Colorful List Accent 1" w:semiHidden="0" w:uiPriority="72" w:unhideWhenUsed="0"/>
+    <w:lsdException w:name="Colorful Grid Accent 1" w:semiHidden="0" w:uiPriority="73" w:unhideWhenUsed="0"/>
+    <w:lsdException w:name="Light Shading Accent 2" w:semiHidden="0" w:uiPriority="60" w:unhideWhenUsed="0"/>
+    <w:lsdException w:name="Light List Accent 2" w:semiHidden="0" w:uiPriority="61" w:unhideWhenUsed="0"/>
+    <w:lsdException w:name="Light Grid Accent 2" w:semiHidden="0" w:uiPriority="62" w:unhideWhenUsed="0"/>
+    <w:lsdException w:name="Medium Shading 1 Accent 2" w:semiHidden="0" w:uiPriority="63" w:unhideWhenUsed="0"/>
+    <w:lsdException w:name="Medium Shading 2 Accent 2" w:semiHidden="0" w:uiPriority="64" w:unhideWhenUsed="0"/>
+    <w:lsdException w:name="Medium List 1 Accent 2" w:semiHidden="0" w:uiPriority="65" w:unhideWhenUsed="0"/>
+    <w:lsdException w:name="Medium List 2 Accent 2" w:semiHidden="0" w:uiPriority="66" w:unhideWhenUsed="0"/>
+    <w:lsdException w:name="Medium Grid 1 Accent 2" w:semiHidden="0" w:uiPriority="67" w:unhideWhenUsed="0"/>
+    <w:lsdException w:name="Medium Grid 2 Accent 2" w:semiHidden="0" w:uiPriority="68" w:unhideWhenUsed="0"/>
+    <w:lsdException w:name="Medium Grid 3 Accent 2" w:semiHidden="0" w:uiPriority="69" w:unhideWhenUsed="0"/>
+    <w:lsdException w:name="Dark List Accent 2" w:semiHidden="0" w:uiPriority="70" w:unhideWhenUsed="0"/>
+    <w:lsdException w:name="Colorful Shading Accent 2" w:semiHidden="0" w:uiPriority="71" w:unhideWhenUsed="0"/>
+    <w:lsdException w:name="Colorful List Accent 2" w:semiHidden="0" w:uiPriority="72" w:unhideWhenUsed="0"/>
+    <w:lsdException w:name="Colorful Grid Accent 2" w:semiHidden="0" w:uiPriority="73" w:unhideWhenUsed="0"/>
+    <w:lsdException w:name="Light Shading Accent 3" w:semiHidden="0" w:uiPriority="60" w:unhideWhenUsed="0"/>
+    <w:lsdException w:name="Light List Accent 3" w:semiHidden="0" w:uiPriority="61" w:unhideWhenUsed="0"/>
+    <w:lsdException w:name="Light Grid Accent 3" w:semiHidden="0" w:uiPriority="62" w:unhideWhenUsed="0"/>
+    <w:lsdException w:name="Medium Shading 1 Accent 3" w:semiHidden="0" w:uiPriority="63" w:unhideWhenUsed="0"/>
+    <w:lsdException w:name="Medium Shading 2 Accent 3" w:semiHidden="0" w:uiPriority="64" w:unhideWhenUsed="0"/>
+    <w:lsdException w:name="Medium List 1 Accent 3" w:semiHidden="0" w:uiPriority="65" w:unhideWhenUsed="0"/>
+    <w:lsdException w:name="Medium List 2 Accent 3" w:semiHidden="0" w:uiPriority="66" w:unhideWhenUsed="0"/>
+    <w:lsdException w:name="Medium Grid 1 Accent 3" w:semiHidden="0" w:uiPriority="67" w:unhideWhenUsed="0"/>
+    <w:lsdException w:name="Medium Grid 2 Accent 3" w:semiHidden="0" w:uiPriority="68" w:unhideWhenUsed="0"/>
+    <w:lsdException w:name="Medium Grid 3 Accent 3" w:semiHidden="0" w:uiPriority="69" w:unhideWhenUsed="0"/>
+    <w:lsdException w:name="Dark List Accent 3" w:semiHidden="0" w:uiPriority="70" w:unhideWhenUsed="0"/>
+    <w:lsdException w:name="Colorful Shading Accent 3" w:semiHidden="0" w:uiPriority="71" w:unhideWhenUsed="0"/>
+    <w:lsdException w:name="Colorful List Accent 3" w:semiHidden="0" w:uiPriority="72" w:unhideWhenUsed="0"/>
+    <w:lsdException w:name="Colorful Grid Accent 3" w:semiHidden="0" w:uiPriority="73" w:unhideWhenUsed="0"/>
+    <w:lsdException w:name="Light Shading Accent 4" w:semiHidden="0" w:uiPriority="60" w:unhideWhenUsed="0"/>
+    <w:lsdException w:name="Light List Accent 4" w:semiHidden="0" w:uiPriority="61" w:unhideWhenUsed="0"/>
+    <w:lsdException w:name="Light Grid Accent 4" w:semiHidden="0" w:uiPriority="62" w:unhideWhenUsed="0"/>
+    <w:lsdException w:name="Medium Shading 1 Accent 4" w:semiHidden="0" w:uiPriority="63" w:unhideWhenUsed="0"/>
+    <w:lsdException w:name="Medium Shading 2 Accent 4" w:semiHidden="0" w:uiPriority="64" w:unhideWhenUsed="0"/>
+    <w:lsdException w:name="Medium List 1 Accent 4" w:semiHidden="0" w:uiPriority="65" w:unhideWhenUsed="0"/>
+    <w:lsdException w:name="Medium List 2 Accent 4" w:semiHidden="0" w:uiPriority="66" w:unhideWhenUsed="0"/>
+    <w:lsdException w:name="Medium Grid 1 Accent 4" w:semiHidden="0" w:uiPriority="67" w:unhideWhenUsed="0"/>
+    <w:lsdException w:name="Medium Grid 2 Accent 4" w:semiHidden="0" w:uiPriority="68" w:unhideWhenUsed="0"/>
+    <w:lsdException w:name="Medium Grid 3 Accent 4" w:semiHidden="0" w:uiPriority="69" w:unhideWhenUsed="0"/>
+    <w:lsdException w:name="Dark List Accent 4" w:semiHidden="0" w:uiPriority="70" w:unhideWhenUsed="0"/>
+    <w:lsdException w:name="Colorful Shading Accent 4" w:semiHidden="0" w:uiPriority="71" w:unhideWhenUsed="0"/>
+    <w:lsdException w:name="Colorful List Accent 4" w:semiHidden="0" w:uiPriority="72" w:unhideWhenUsed="0"/>
+    <w:lsdException w:name="Colorful Grid Accent 4" w:semiHidden="0" w:uiPriority="73" w:unhideWhenUsed="0"/>
+    <w:lsdException w:name="Light Shading Accent 5" w:semiHidden="0" w:uiPriority="60" w:unhideWhenUsed="0"/>
+    <w:lsdException w:name="Light List Accent 5" w:semiHidden="0" w:uiPriority="61" w:unhideWhenUsed="0"/>
+    <w:lsdException w:name="Light Grid Accent 5" w:semiHidden="0" w:uiPriority="62" w:unhideWhenUsed="0"/>
+    <w:lsdException w:name="Medium Shading 1 Accent 5" w:semiHidden="0" w:uiPriority="63" w:unhideWhenUsed="0"/>
+    <w:lsdException w:name="Medium Shading 2 Accent 5" w:semiHidden="0" w:uiPriority="64" w:unhideWhenUsed="0"/>
+    <w:lsdException w:name="Medium List 1 Accent 5" w:semiHidden="0" w:uiPriority="65" w:unhideWhenUsed="0"/>
+    <w:lsdException w:name="Medium List 2 Accent 5" w:semiHidden="0" w:uiPriority="66" w:unhideWhenUsed="0"/>
+    <w:lsdException w:name="Medium Grid 1 Accent 5" w:semiHidden="0" w:uiPriority="67" w:unhideWhenUsed="0"/>
+    <w:lsdException w:name="Medium Grid 2 Accent 5" w:semiHidden="0" w:uiPriority="68" w:unhideWhenUsed="0"/>
+    <w:lsdException w:name="Medium Grid 3 Accent 5" w:semiHidden="0" w:uiPriority="69" w:unhideWhenUsed="0"/>
+    <w:lsdException w:name="Dark List Accent 5" w:semiHidden="0" w:uiPriority="70" w:unhideWhenUsed="0"/>
+    <w:lsdException w:name="Colorful Shading Accent 5" w:semiHidden="0" w:uiPriority="71" w:unhideWhenUsed="0"/>
+    <w:lsdException w:name="Colorful List Accent 5" w:semiHidden="0" w:uiPriority="72" w:unhideWhenUsed="0"/>
+    <w:lsdException w:name="Colorful Grid Accent 5" w:semiHidden="0" w:uiPriority="73" w:unhideWhenUsed="0"/>
+    <w:lsdException w:name="Light Shading Accent 6" w:semiHidden="0" w:uiPriority="60" w:unhideWhenUsed="0"/>
+    <w:lsdException w:name="Light List Accent 6" w:semiHidden="0" w:uiPriority="61" w:unhideWhenUsed="0"/>
+    <w:lsdException w:name="Light Grid Accent 6" w:semiHidden="0" w:uiPriority="62" w:unhideWhenUsed="0"/>
+    <w:lsdException w:name="Medium Shading 1 Accent 6" w:semiHidden="0" w:uiPriority="63" w:unhideWhenUsed="0"/>
+    <w:lsdException w:name="Medium Shading 2 Accent 6" w:semiHidden="0" w:uiPriority="64" w:unhideWhenUsed="0"/>
+    <w:lsdException w:name="Medium List 1 Accent 6" w:semiHidden="0" w:uiPriority="65" w:unhideWhenUsed="0"/>
+    <w:lsdException w:name="Medium List 2 Accent 6" w:semiHidden="0" w:uiPriority="66" w:unhideWhenUsed="0"/>
+    <w:lsdException w:name="Medium Grid 1 Accent 6" w:semiHidden="0" w:uiPriority="67" w:unhideWhenUsed="0"/>
+    <w:lsdException w:name="Medium Grid 2 Accent 6" w:semiHidden="0" w:uiPriority="68" w:unhideWhenUsed="0"/>
+    <w:lsdException w:name="Medium Grid 3 Accent 6" w:semiHidden="0" w:uiPriority="69" w:unhideWhenUsed="0"/>
+    <w:lsdException w:name="Dark List Accent 6" w:semiHidden="0" w:uiPriority="70" w:unhideWhenUsed="0"/>
+    <w:lsdException w:name="Colorful Shading Accent 6" w:semiHidden="0" w:uiPriority="71" w:unhideWhenUsed="0"/>
+    <w:lsdException w:name="Colorful List Accent 6" w:semiHidden="0" w:uiPriority="72" w:unhideWhenUsed="0"/>
+    <w:lsdException w:name="Colorful Grid Accent 6" w:semiHidden="0" w:uiPriority="73" w:unhideWhenUsed="0"/>
+    <w:lsdException w:name="Subtle Emphasis" w:semiHidden="0" w:uiPriority="19" w:unhideWhenUsed="0" w:qFormat="1"/>
+    <w:lsdException w:name="Intense Emphasis" w:semiHidden="0" w:uiPriority="21" w:unhideWhenUsed="0" w:qFormat="1"/>
+    <w:lsdException w:name="Subtle Reference" w:semiHidden="0" w:uiPriority="31" w:unhideWhenUsed="0" w:qFormat="1"/>
+    <w:lsdException w:name="Intense Reference" w:semiHidden="0" w:uiPriority="32" w:unhideWhenUsed="0" w:qFormat="1"/>
+    <w:lsdException w:name="Book Title" w:semiHidden="0" w:uiPriority="33" w:unhideWhenUsed="0" w:qFormat="1"/>
+    <w:lsdException w:name="Bibliography" w:uiPriority="37"/>
+    <w:lsdException w:name="TOC Heading" w:uiPriority="39" w:qFormat="1"/>
+  </w:latentStyles>
+  <w:style w:type="paragraph" w:default="1" w:styleId="Normal">
+    <w:name w:val="Normal"/>
+    <w:qFormat/>
+  </w:style>
+  <w:style w:type="character" w:default="1" w:styleId="DefaultParagraphFont">
+    <w:name w:val="Default Paragraph Font"/>
+    <w:uiPriority w:val="1"/>
+    <w:semiHidden/>
+    <w:unhideWhenUsed/>
+  </w:style>
+  <w:style w:type="table" w:default="1" w:styleId="TableNormal">
+    <w:name w:val="Normal Table"/>
+    <w:uiPriority w:val="99"/>
+    <w:semiHidden/>
+    <w:unhideWhenUsed/>
+    <w:tblPr>
+      <w:tblInd w:w="0" w:type="dxa"/>
+      <w:tblCellMar>
+        <w:top w:w="0" w:type="dxa"/>
+        <w:left w:w="108" w:type="dxa"/>
+        <w:bottom w:w="0" w:type="dxa"/>
+        <w:right w:w="108" w:type="dxa"/>
+      </w:tblCellMar>
+    </w:tblPr>
+  </w:style>
+  <w:style w:type="numbering" w:default="1" w:styleId="NoList">
+    <w:name w:val="No List"/>
+    <w:uiPriority w:val="99"/>
+    <w:semiHidden/>
+    <w:unhideWhenUsed/>
   </w:style>
 </w:styles>
 </file>
@@ -1873,7 +2231,7 @@
 </file>
 
 <file path=customXml/itemProps1.xml><?xml version="1.0" encoding="utf-8"?>
-<ds:datastoreItem xmlns:ds="http://schemas.openxmlformats.org/officeDocument/2006/customXml" ds:itemID="{68420C58-88B7-45A8-AC3D-BAD72210289D}">
+<ds:datastoreItem xmlns:ds="http://schemas.openxmlformats.org/officeDocument/2006/customXml" ds:itemID="{7F857568-B668-49E1-83B2-ED09DF8BA695}">
   <ds:schemaRefs>
     <ds:schemaRef ds:uri="http://schemas.openxmlformats.org/officeDocument/2006/bibliography"/>
   </ds:schemaRefs>
